--- a/Prepisi/01-prepis-Lampret.docx
+++ b/Prepisi/01-prepis-Lampret.docx
@@ -99,3114 +99,1701 @@
     <w:p>
       <w:pPr>
         <w:pStyle w:val="Naslov2"/>
-        <w:rPr>
-          <w:del w:id="0" w:author="Nina Ditmajer" w:date="2021-07-26T11:44:00Z"/>
+      </w:pPr>
+      <w:r>
+        <w:t>Textus</w:t>
+      </w:r>
+    </w:p>
+    <w:p>
+      <w:pPr>
+        <w:pStyle w:val="Naslov2"/>
+        <w:rPr>
+          <w:rStyle w:val="teiquote"/>
+        </w:rPr>
+      </w:pPr>
+      <w:r>
+        <w:rPr>
           <w:rStyle w:val="teiadd"/>
           <w:rFonts w:cstheme="majorBidi"/>
           <w:color w:val="4F81BD" w:themeColor="accent1"/>
           <w:u w:val="none"/>
           <w:lang w:val="sl-SI" w:eastAsia="en-US"/>
         </w:rPr>
-        <w:pPrChange w:id="1" w:author="Nina Ditmajer" w:date="2021-07-26T11:45:00Z">
-          <w:pPr>
-            <w:pStyle w:val="Naslov2"/>
-          </w:pPr>
-        </w:pPrChange>
-      </w:pPr>
-      <w:r>
-        <w:rPr>
-          <w:rPrChange w:id="2" w:author="Nina Ditmajer" w:date="2021-07-26T11:19:00Z">
-            <w:rPr>
-              <w:rStyle w:val="teiadd"/>
-              <w:rFonts w:cstheme="majorBidi"/>
-              <w:color w:val="4F81BD" w:themeColor="accent1"/>
-              <w:u w:val="none"/>
-              <w:lang w:val="sl-SI" w:eastAsia="en-US"/>
-            </w:rPr>
-          </w:rPrChange>
-        </w:rPr>
-        <w:t>Textus</w:t>
-      </w:r>
-      <w:bookmarkStart w:id="3" w:name="_GoBack"/>
-      <w:bookmarkEnd w:id="3"/>
+        <w:br/>
+      </w:r>
+      <w:r>
+        <w:rPr>
+          <w:rStyle w:val="teiquote"/>
+        </w:rPr>
+        <w:t>Domus mea domus orationis est, vos autem illam</w:t>
+      </w:r>
+      <w:r>
+        <w:rPr>
+          <w:rStyle w:val="teiquote"/>
+        </w:rPr>
+        <w:br/>
+        <w:t>speluncam latronum.</w:t>
+      </w:r>
+      <w:r>
+        <w:rPr>
+          <w:rStyle w:val="teiquote"/>
+        </w:rPr>
+        <w:br/>
+        <w:t>Moja hiſha je ena hiſha te molitve; vi pa ste nyo napravli k-eni ras-</w:t>
+      </w:r>
+      <w:r>
+        <w:rPr>
+          <w:rStyle w:val="teiquote"/>
+        </w:rPr>
+        <w:br/>
+        <w:t>boinizhki jami.</w:t>
+      </w:r>
     </w:p>
     <w:p>
       <w:pPr>
         <w:pStyle w:val="Naslov2"/>
         <w:rPr>
-          <w:ins w:id="4" w:author="Nina Ditmajer" w:date="2021-07-26T11:44:00Z"/>
-          <w:rPrChange w:id="5" w:author="Nina Ditmajer" w:date="2021-07-26T11:44:00Z">
-            <w:rPr>
-              <w:ins w:id="6" w:author="Nina Ditmajer" w:date="2021-07-26T11:44:00Z"/>
-              <w:rStyle w:val="teiadd"/>
-              <w:rFonts w:cstheme="majorBidi"/>
-              <w:color w:val="4F81BD" w:themeColor="accent1"/>
-              <w:u w:val="none"/>
-              <w:lang w:val="sl-SI" w:eastAsia="en-US"/>
-            </w:rPr>
-          </w:rPrChange>
-        </w:rPr>
-        <w:pPrChange w:id="7" w:author="Nina Ditmajer" w:date="2021-07-26T11:45:00Z">
-          <w:pPr>
-            <w:pStyle w:val="Naslov2"/>
-          </w:pPr>
-        </w:pPrChange>
-      </w:pPr>
+          <w:rStyle w:val="teibibl"/>
+        </w:rPr>
+      </w:pPr>
+      <w:r>
+        <w:rPr>
+          <w:rStyle w:val="teiquote"/>
+        </w:rPr>
+        <w:br/>
+      </w:r>
+      <w:r>
+        <w:rPr>
+          <w:rStyle w:val="teibibl"/>
+        </w:rPr>
+        <w:t>Luc.59.cap.</w:t>
+      </w:r>
     </w:p>
     <w:p>
       <w:pPr>
-        <w:pStyle w:val="Naslov2"/>
-        <w:rPr>
-          <w:rStyle w:val="teiquote"/>
-        </w:rPr>
-      </w:pPr>
-      <w:r>
-        <w:rPr>
-          <w:rStyle w:val="teiadd"/>
-          <w:rFonts w:cstheme="majorBidi"/>
-          <w:color w:val="4F81BD" w:themeColor="accent1"/>
-          <w:u w:val="none"/>
-          <w:lang w:val="sl-SI" w:eastAsia="en-US"/>
-        </w:rPr>
-        <w:br/>
-      </w:r>
-      <w:r>
-        <w:rPr>
-          <w:rStyle w:val="teiquote"/>
-        </w:rPr>
-        <w:t>Domus mea domus orationis est, vos autem illam</w:t>
-      </w:r>
-      <w:r>
-        <w:rPr>
-          <w:rStyle w:val="teiquote"/>
-        </w:rPr>
-        <w:br/>
-        <w:t>speluncam latronum.</w:t>
-      </w:r>
-      <w:r>
-        <w:rPr>
-          <w:rStyle w:val="teiquote"/>
-        </w:rPr>
-        <w:br/>
-        <w:t>Moja hiſha je ena hiſha te molitve; vi pa ste nyo napravli k-eni ras-</w:t>
-      </w:r>
-      <w:r>
-        <w:rPr>
-          <w:rStyle w:val="teiquote"/>
-        </w:rPr>
-        <w:br/>
-        <w:t>boinizhki jami.</w:t>
-      </w:r>
+        <w:rPr>
+          <w:lang w:val="en-GB" w:eastAsia="x-none"/>
+        </w:rPr>
+      </w:pPr>
     </w:p>
     <w:p>
       <w:pPr>
-        <w:pStyle w:val="Naslov2"/>
-        <w:rPr>
-          <w:rStyle w:val="teibibl"/>
-        </w:rPr>
-      </w:pPr>
-      <w:r>
-        <w:rPr>
-          <w:rStyle w:val="teiquote"/>
+        <w:rPr>
+          <w:rFonts w:ascii="ZRCola" w:hAnsi="ZRCola" w:cs="ZRCola"/>
+          <w:lang w:val="en-GB" w:eastAsia="x-none"/>
+        </w:rPr>
+      </w:pPr>
+      <w:r>
+        <w:rPr>
+          <w:rFonts w:ascii="ZRCola" w:hAnsi="ZRCola" w:cs="ZRCola"/>
+          <w:lang w:val="en-GB" w:eastAsia="x-none"/>
+        </w:rPr>
+        <w:t>ſ</w:t>
+      </w:r>
+      <w:r>
+        <w:rPr>
+          <w:lang w:val="en-GB" w:eastAsia="x-none"/>
+        </w:rPr>
+        <w:t>agvi</w:t>
+      </w:r>
+      <w:r>
+        <w:rPr>
+          <w:rFonts w:ascii="ZRCola" w:hAnsi="ZRCola" w:cs="ZRCola"/>
+          <w:lang w:val="en-GB" w:eastAsia="x-none"/>
+        </w:rPr>
+        <w:t>ſ</w:t>
+      </w:r>
+      <w:r>
+        <w:rPr>
+          <w:lang w:val="en-GB" w:eastAsia="x-none"/>
+        </w:rPr>
+        <w:t>hno oistro, pa denog re</w:t>
+      </w:r>
+      <w:r>
+        <w:rPr>
+          <w:rFonts w:ascii="ZRCola" w:hAnsi="ZRCola" w:cs="ZRCola"/>
+          <w:lang w:val="en-GB" w:eastAsia="x-none"/>
+        </w:rPr>
+        <w:t>ſ</w:t>
+      </w:r>
+      <w:r>
+        <w:rPr>
+          <w:lang w:val="en-GB" w:eastAsia="x-none"/>
+        </w:rPr>
+        <w:t>nizhno je ta</w:t>
+      </w:r>
+      <w:r>
+        <w:rPr>
+          <w:lang w:val="en-GB" w:eastAsia="x-none"/>
+        </w:rPr>
+        <w:t xml:space="preserve"> </w:t>
+      </w:r>
+      <w:r>
+        <w:rPr>
+          <w:rFonts w:ascii="ZRCola" w:hAnsi="ZRCola" w:cs="ZRCola"/>
+          <w:lang w:val="en-GB" w:eastAsia="x-none"/>
+        </w:rPr>
+        <w:t>ſ</w:t>
+      </w:r>
+      <w:r>
+        <w:rPr>
+          <w:lang w:val="en-GB" w:eastAsia="x-none"/>
+        </w:rPr>
+        <w:t>in bo</w:t>
+      </w:r>
+      <w:r>
+        <w:rPr>
+          <w:rFonts w:ascii="ZRCola" w:hAnsi="ZRCola" w:cs="ZRCola"/>
+          <w:lang w:val="en-GB" w:eastAsia="x-none"/>
+        </w:rPr>
+        <w:t>ſ</w:t>
+      </w:r>
+      <w:r>
+        <w:rPr>
+          <w:lang w:val="en-GB" w:eastAsia="x-none"/>
+        </w:rPr>
+        <w:t>h</w:t>
+      </w:r>
+      <w:r>
+        <w:rPr>
+          <w:rFonts w:ascii="ZRCola" w:hAnsi="ZRCola" w:cs="ZRCola"/>
+          <w:lang w:val="en-GB" w:eastAsia="x-none"/>
+        </w:rPr>
+        <w:t>ÿ</w:t>
+      </w:r>
+      <w:r>
+        <w:rPr>
+          <w:lang w:val="en-GB" w:eastAsia="x-none"/>
+        </w:rPr>
+        <w:t xml:space="preserve"> guzho, dare je</w:t>
+      </w:r>
+      <w:r>
+        <w:rPr>
+          <w:lang w:val="en-GB" w:eastAsia="x-none"/>
         </w:rPr>
         <w:br/>
-      </w:r>
-      <w:r>
-        <w:rPr>
-          <w:rStyle w:val="teibibl"/>
-        </w:rPr>
-        <w:t>Luc.59.cap.</w:t>
+        <w:t>v-jerusalemskem templni ludi nai</w:t>
+      </w:r>
+      <w:r>
+        <w:rPr>
+          <w:rFonts w:ascii="ZRCola" w:hAnsi="ZRCola" w:cs="ZRCola"/>
+          <w:lang w:val="en-GB" w:eastAsia="x-none"/>
+        </w:rPr>
+        <w:t>ſho, keri ſo tam ſvojo terstvo derſhali.</w:t>
+      </w:r>
+      <w:r>
+        <w:rPr>
+          <w:rFonts w:ascii="ZRCola" w:hAnsi="ZRCola" w:cs="ZRCola"/>
+          <w:lang w:val="en-GB" w:eastAsia="x-none"/>
+        </w:rPr>
+        <w:br/>
+      </w:r>
+      <w:r>
+        <w:rPr>
+          <w:lang w:val="en-GB"/>
+        </w:rPr>
+        <w:t>Moja hi</w:t>
+      </w:r>
+      <w:r>
+        <w:rPr>
+          <w:rFonts w:ascii="ZRCola" w:hAnsi="ZRCola" w:cs="ZRCola"/>
+          <w:lang w:val="en-GB"/>
+        </w:rPr>
+        <w:t>ſ</w:t>
+      </w:r>
+      <w:r>
+        <w:rPr>
+          <w:lang w:val="en-GB"/>
+        </w:rPr>
+        <w:t>ha je ena hi</w:t>
+      </w:r>
+      <w:r>
+        <w:rPr>
+          <w:rFonts w:ascii="ZRCola" w:hAnsi="ZRCola" w:cs="ZRCola"/>
+          <w:lang w:val="en-GB"/>
+        </w:rPr>
+        <w:t>ſ</w:t>
+      </w:r>
+      <w:r>
+        <w:rPr>
+          <w:lang w:val="en-GB"/>
+        </w:rPr>
+        <w:t xml:space="preserve">ha te molitve, vi pa </w:t>
+      </w:r>
+      <w:r>
+        <w:rPr>
+          <w:rFonts w:ascii="ZRCola" w:hAnsi="ZRCola" w:cs="ZRCola"/>
+          <w:lang w:val="en-GB"/>
+        </w:rPr>
+        <w:t>ſ</w:t>
+      </w:r>
+      <w:r>
+        <w:rPr>
+          <w:lang w:val="en-GB"/>
+        </w:rPr>
+        <w:t>te</w:t>
+      </w:r>
+      <w:r>
+        <w:rPr>
+          <w:lang w:val="en-GB"/>
+        </w:rPr>
+        <w:t xml:space="preserve"> n</w:t>
+      </w:r>
+      <w:r>
+        <w:rPr>
+          <w:lang w:val="en-GB"/>
+        </w:rPr>
+        <w:t>yo</w:t>
+      </w:r>
+      <w:r>
+        <w:rPr>
+          <w:color w:val="FF0000"/>
+          <w:lang w:val="en-GB"/>
+        </w:rPr>
+        <w:t xml:space="preserve"> </w:t>
+      </w:r>
+      <w:r>
+        <w:rPr>
+          <w:lang w:val="en-GB"/>
+        </w:rPr>
+        <w:t>napravli</w:t>
+      </w:r>
+      <w:r>
+        <w:rPr>
+          <w:lang w:val="en-GB"/>
+        </w:rPr>
+        <w:t xml:space="preserve"> </w:t>
+      </w:r>
+      <w:r>
+        <w:rPr>
+          <w:lang w:val="en-GB"/>
+        </w:rPr>
+        <w:t>k</w:t>
+      </w:r>
+      <w:r>
+        <w:rPr>
+          <w:lang w:val="en-GB"/>
+        </w:rPr>
+        <w:t>-eni rasboi-</w:t>
+      </w:r>
+      <w:r>
+        <w:rPr>
+          <w:rFonts w:ascii="ZRCola" w:hAnsi="ZRCola" w:cs="ZRCola"/>
+          <w:lang w:val="en-GB" w:eastAsia="x-none"/>
+        </w:rPr>
+        <w:br/>
+      </w:r>
+      <w:r>
+        <w:rPr>
+          <w:lang w:val="en-GB"/>
+        </w:rPr>
+        <w:t xml:space="preserve">nizhki jami. Kaj bi guzho, pita </w:t>
+      </w:r>
+      <w:r>
+        <w:t xml:space="preserve">ta </w:t>
+      </w:r>
+      <w:r>
+        <w:rPr>
+          <w:rStyle w:val="teipersName"/>
+        </w:rPr>
+        <w:t>ſ</w:t>
+      </w:r>
+      <w:r>
+        <w:rPr>
+          <w:rStyle w:val="teipersName"/>
+        </w:rPr>
+        <w:t xml:space="preserve">. ozha </w:t>
+      </w:r>
+      <w:r>
+        <w:rPr>
+          <w:rStyle w:val="teipersName"/>
+        </w:rPr>
+        <w:t>A</w:t>
+      </w:r>
+      <w:r>
+        <w:rPr>
+          <w:rStyle w:val="teipersName"/>
+        </w:rPr>
+        <w:t>ugush</w:t>
+      </w:r>
+      <w:r>
+        <w:rPr>
+          <w:rStyle w:val="teipersName"/>
+        </w:rPr>
+        <w:t>tin</w:t>
+      </w:r>
+      <w:r>
+        <w:rPr>
+          <w:lang w:val="en-GB"/>
+        </w:rPr>
+        <w:t xml:space="preserve"> </w:t>
+      </w:r>
+      <w:r>
+        <w:rPr>
+          <w:rFonts w:ascii="ZRCola" w:hAnsi="ZRCola" w:cs="ZRCola"/>
+          <w:lang w:val="en-GB"/>
+        </w:rPr>
+        <w:t>ſ</w:t>
+      </w:r>
+      <w:r>
+        <w:rPr>
+          <w:lang w:val="en-GB"/>
+        </w:rPr>
+        <w:t xml:space="preserve">am </w:t>
+      </w:r>
+      <w:r>
+        <w:rPr>
+          <w:rFonts w:ascii="ZRCola" w:hAnsi="ZRCola" w:cs="ZRCola"/>
+          <w:lang w:val="en-GB"/>
+        </w:rPr>
+        <w:t>ſ</w:t>
+      </w:r>
+      <w:r>
+        <w:rPr>
+          <w:lang w:val="en-GB"/>
+        </w:rPr>
+        <w:t xml:space="preserve">ebe, </w:t>
+      </w:r>
+      <w:r>
+        <w:rPr>
+          <w:lang w:val="en-GB"/>
+        </w:rPr>
+        <w:t>k</w:t>
+      </w:r>
+      <w:r>
+        <w:rPr>
+          <w:lang w:val="en-GB"/>
+        </w:rPr>
+        <w:t>e to</w:t>
+      </w:r>
+      <w:r>
+        <w:rPr>
+          <w:lang w:val="en-GB"/>
+        </w:rPr>
+        <w:t>t</w:t>
+      </w:r>
+      <w:r>
+        <w:rPr>
+          <w:lang w:val="en-GB"/>
+        </w:rPr>
+        <w:t>e</w:t>
+      </w:r>
+      <w:r>
+        <w:rPr>
+          <w:rFonts w:ascii="ZRCola" w:hAnsi="ZRCola" w:cs="ZRCola"/>
+          <w:lang w:val="en-GB" w:eastAsia="x-none"/>
+        </w:rPr>
+        <w:br/>
+      </w:r>
+      <w:r>
+        <w:rPr>
+          <w:lang w:val="en-GB"/>
+        </w:rPr>
+        <w:t>besed</w:t>
+      </w:r>
+      <w:r>
+        <w:rPr>
+          <w:lang w:val="en-GB"/>
+        </w:rPr>
+        <w:t>e</w:t>
+      </w:r>
+      <w:r>
+        <w:rPr>
+          <w:lang w:val="en-GB"/>
+        </w:rPr>
+        <w:t xml:space="preserve"> </w:t>
+      </w:r>
+      <w:r>
+        <w:t>ſi</w:t>
+      </w:r>
+      <w:r>
+        <w:t>na</w:t>
+      </w:r>
+      <w:r>
+        <w:rPr>
+          <w:lang w:val="en-GB"/>
+        </w:rPr>
+        <w:t xml:space="preserve"> bo</w:t>
+      </w:r>
+      <w:r>
+        <w:rPr>
+          <w:lang w:val="en-GB"/>
+        </w:rPr>
+        <w:t>shiega bere, kaj bi gu</w:t>
+      </w:r>
+      <w:r>
+        <w:rPr>
+          <w:lang w:val="en-GB"/>
+        </w:rPr>
+        <w:t xml:space="preserve">zho, no kaj bi </w:t>
+      </w:r>
+      <w:r>
+        <w:rPr>
+          <w:rFonts w:ascii="ZRCola" w:hAnsi="ZRCola" w:cs="ZRCola"/>
+          <w:lang w:val="en-GB"/>
+        </w:rPr>
+        <w:t>ſ</w:t>
+      </w:r>
+      <w:r>
+        <w:rPr>
+          <w:lang w:val="en-GB"/>
+        </w:rPr>
+        <w:t>toro, zhi bi v-n</w:t>
+      </w:r>
+      <w:r>
+        <w:rPr>
+          <w:lang w:val="en-GB"/>
+        </w:rPr>
+        <w:t>a</w:t>
+      </w:r>
+      <w:r>
+        <w:rPr>
+          <w:lang w:val="en-GB"/>
+        </w:rPr>
+        <w:t>ſh</w:t>
+      </w:r>
+      <w:r>
+        <w:rPr>
+          <w:lang w:val="en-GB"/>
+        </w:rPr>
+        <w:t>e</w:t>
+      </w:r>
+      <w:r>
+        <w:rPr>
+          <w:rFonts w:ascii="ZRCola" w:hAnsi="ZRCola" w:cs="ZRCola"/>
+          <w:lang w:val="en-GB" w:eastAsia="x-none"/>
+        </w:rPr>
+        <w:br/>
+      </w:r>
+      <w:r>
+        <w:rPr>
+          <w:lang w:val="en-GB"/>
+        </w:rPr>
+        <w:t>zi</w:t>
+      </w:r>
+      <w:r>
+        <w:rPr>
+          <w:lang w:val="en-GB"/>
+        </w:rPr>
+        <w:t>r</w:t>
+      </w:r>
+      <w:r>
+        <w:rPr>
+          <w:lang w:val="en-GB"/>
+        </w:rPr>
+        <w:t>kve pri</w:t>
+      </w:r>
+      <w:r>
+        <w:rPr>
+          <w:lang w:val="en-GB"/>
+        </w:rPr>
+        <w:t>ſh</w:t>
+      </w:r>
+      <w:r>
+        <w:rPr>
+          <w:lang w:val="en-GB"/>
+        </w:rPr>
+        <w:t>o, no vidio, kak se mi v-nyh sader</w:t>
+      </w:r>
+      <w:r>
+        <w:rPr>
+          <w:lang w:val="en-GB"/>
+        </w:rPr>
+        <w:t>ſh</w:t>
+      </w:r>
+      <w:r>
+        <w:rPr>
+          <w:lang w:val="en-GB"/>
+        </w:rPr>
+        <w:t>imo? nebi on vur</w:t>
+      </w:r>
+      <w:r>
+        <w:rPr>
+          <w:lang w:val="en-GB"/>
+        </w:rPr>
+        <w:t>ſh</w:t>
+      </w:r>
+      <w:r>
+        <w:rPr>
+          <w:lang w:val="en-GB"/>
+        </w:rPr>
+        <w:t>ah</w:t>
+      </w:r>
+      <w:r>
+        <w:rPr>
+          <w:rFonts w:ascii="ZRCola" w:hAnsi="ZRCola" w:cs="ZRCola"/>
+          <w:lang w:val="en-GB" w:eastAsia="x-none"/>
+        </w:rPr>
+        <w:br/>
+      </w:r>
+      <w:r>
+        <w:rPr>
+          <w:lang w:val="en-GB"/>
+        </w:rPr>
+        <w:t xml:space="preserve">meo nas </w:t>
+      </w:r>
+      <w:r>
+        <w:rPr>
+          <w:lang w:val="en-GB"/>
+        </w:rPr>
+        <w:t>ſhe</w:t>
+      </w:r>
+      <w:r>
+        <w:rPr>
+          <w:lang w:val="en-GB"/>
+        </w:rPr>
+        <w:t xml:space="preserve"> bol oistro </w:t>
+      </w:r>
+      <w:r>
+        <w:rPr>
+          <w:rFonts w:ascii="ZRCola" w:hAnsi="ZRCola" w:cs="ZRCola"/>
+          <w:lang w:val="en-GB"/>
+        </w:rPr>
+        <w:t>ſ</w:t>
+      </w:r>
+      <w:r>
+        <w:rPr>
+          <w:lang w:val="en-GB"/>
+        </w:rPr>
+        <w:t>a</w:t>
+      </w:r>
+      <w:r>
+        <w:rPr>
+          <w:rFonts w:ascii="ZRCola" w:hAnsi="ZRCola" w:cs="ZRCola"/>
+          <w:lang w:val="en-GB"/>
+        </w:rPr>
+        <w:t>ſ</w:t>
+      </w:r>
+      <w:r>
+        <w:rPr>
+          <w:lang w:val="en-GB"/>
+        </w:rPr>
+        <w:t xml:space="preserve">potati, kak negda te judie? Pa kaj bi ti </w:t>
+      </w:r>
+      <w:r>
+        <w:rPr>
+          <w:lang w:val="en-GB"/>
+        </w:rPr>
+        <w:t>M</w:t>
+      </w:r>
+      <w:r>
+        <w:rPr>
+          <w:lang w:val="en-GB"/>
+        </w:rPr>
+        <w:t>e</w:t>
+      </w:r>
+      <w:r>
+        <w:rPr>
+          <w:lang w:val="en-GB"/>
+        </w:rPr>
+        <w:t>ſh</w:t>
+      </w:r>
+      <w:r>
+        <w:rPr>
+          <w:lang w:val="en-GB"/>
+        </w:rPr>
+        <w:t>ni</w:t>
+      </w:r>
+      <w:r>
+        <w:rPr>
+          <w:lang w:val="en-GB"/>
+        </w:rPr>
+        <w:t>-</w:t>
+      </w:r>
+      <w:r>
+        <w:rPr>
+          <w:rFonts w:ascii="ZRCola" w:hAnsi="ZRCola" w:cs="ZRCola"/>
+          <w:lang w:val="en-GB" w:eastAsia="x-none"/>
+        </w:rPr>
+        <w:br/>
+      </w:r>
+      <w:r>
+        <w:rPr>
+          <w:lang w:val="en-GB"/>
+        </w:rPr>
+        <w:t xml:space="preserve">ki, keri </w:t>
+      </w:r>
+      <w:r>
+        <w:rPr>
+          <w:rFonts w:ascii="ZRCola" w:hAnsi="ZRCola" w:cs="ZRCola"/>
+          <w:lang w:val="en-GB"/>
+        </w:rPr>
+        <w:t>ſ</w:t>
+      </w:r>
+      <w:r>
+        <w:rPr>
+          <w:lang w:val="en-GB"/>
+        </w:rPr>
+        <w:t xml:space="preserve">o na </w:t>
+      </w:r>
+      <w:r>
+        <w:rPr>
+          <w:rFonts w:ascii="ZRCola" w:hAnsi="ZRCola" w:cs="ZRCola"/>
+          <w:lang w:val="en-GB"/>
+        </w:rPr>
+        <w:t>ſ</w:t>
+      </w:r>
+      <w:r>
+        <w:rPr>
+          <w:lang w:val="en-GB"/>
+        </w:rPr>
+        <w:t xml:space="preserve">veiti </w:t>
+      </w:r>
+      <w:r>
+        <w:rPr>
+          <w:lang w:val="en-GB"/>
+        </w:rPr>
+        <w:t xml:space="preserve">nyegvi namestniki, keri vse to </w:t>
+      </w:r>
+      <w:r>
+        <w:rPr>
+          <w:rFonts w:ascii="ZRCola" w:hAnsi="ZRCola" w:cs="ZRCola"/>
+          <w:lang w:val="en-GB"/>
+        </w:rPr>
+        <w:t>ſ</w:t>
+      </w:r>
+      <w:r>
+        <w:rPr>
+          <w:lang w:val="en-GB"/>
+        </w:rPr>
+        <w:t>-</w:t>
+      </w:r>
+      <w:r>
+        <w:rPr>
+          <w:lang w:val="en-GB"/>
+        </w:rPr>
+        <w:t>o</w:t>
+      </w:r>
+      <w:r>
+        <w:rPr>
+          <w:lang w:val="en-GB"/>
+        </w:rPr>
+        <w:t>z</w:t>
+      </w:r>
+      <w:r>
+        <w:rPr>
+          <w:lang w:val="en-GB"/>
+        </w:rPr>
+        <w:t>h</w:t>
+      </w:r>
+      <w:r>
+        <w:rPr>
+          <w:lang w:val="en-GB"/>
+        </w:rPr>
+        <w:t>mi vidio, kaj</w:t>
+      </w:r>
+      <w:r>
+        <w:rPr>
+          <w:rFonts w:ascii="ZRCola" w:hAnsi="ZRCola" w:cs="ZRCola"/>
+          <w:lang w:val="en-GB" w:eastAsia="x-none"/>
+        </w:rPr>
+        <w:br/>
+      </w:r>
+      <w:r>
+        <w:rPr>
+          <w:rFonts w:ascii="ZRCola" w:hAnsi="ZRCola" w:cs="ZRCola"/>
+          <w:lang w:val="en-GB"/>
+        </w:rPr>
+        <w:t>ſ</w:t>
+      </w:r>
+      <w:r>
+        <w:rPr>
+          <w:lang w:val="en-GB"/>
+        </w:rPr>
+        <w:t xml:space="preserve">e v-teh </w:t>
+      </w:r>
+      <w:r>
+        <w:rPr>
+          <w:rFonts w:ascii="ZRCola" w:hAnsi="ZRCola" w:cs="ZRCola"/>
+          <w:lang w:val="en-GB"/>
+        </w:rPr>
+        <w:t>ſ</w:t>
+      </w:r>
+      <w:r>
+        <w:rPr>
+          <w:lang w:val="en-GB"/>
+        </w:rPr>
+        <w:t xml:space="preserve">vetih </w:t>
+      </w:r>
+      <w:r>
+        <w:rPr>
+          <w:lang w:val="en-GB"/>
+        </w:rPr>
+        <w:t>zivkvah ne</w:t>
+      </w:r>
+      <w:r>
+        <w:rPr>
+          <w:rFonts w:ascii="ZRCola" w:hAnsi="ZRCola" w:cs="ZRCola"/>
+          <w:lang w:val="en-GB"/>
+        </w:rPr>
+        <w:t>ſ</w:t>
+      </w:r>
+      <w:r>
+        <w:rPr>
+          <w:lang w:val="en-GB"/>
+        </w:rPr>
+        <w:t>podobnega dela, kaj bi reko toti storiti mogli</w:t>
+      </w:r>
+      <w:r>
+        <w:rPr>
+          <w:rFonts w:ascii="ZRCola" w:hAnsi="ZRCola" w:cs="ZRCola"/>
+          <w:lang w:val="en-GB" w:eastAsia="x-none"/>
+        </w:rPr>
+        <w:br/>
+      </w:r>
+      <w:r>
+        <w:rPr>
+          <w:rFonts w:ascii="ZRCola" w:hAnsi="ZRCola" w:cs="ZRCola"/>
+          <w:lang w:val="en-GB"/>
+        </w:rPr>
+        <w:t>ſ</w:t>
+      </w:r>
+      <w:r>
+        <w:rPr>
+          <w:lang w:val="en-GB"/>
+        </w:rPr>
+        <w:t xml:space="preserve">meo oni </w:t>
+      </w:r>
+      <w:r>
+        <w:t>t</w:t>
+      </w:r>
+      <w:r>
+        <w:t>ih</w:t>
+      </w:r>
+      <w:r>
+        <w:t>o</w:t>
+      </w:r>
+      <w:r>
+        <w:rPr>
+          <w:lang w:val="en-GB"/>
+        </w:rPr>
+        <w:t xml:space="preserve"> biti, </w:t>
+      </w:r>
+      <w:r>
+        <w:t>dare</w:t>
+      </w:r>
+      <w:r>
+        <w:rPr>
+          <w:lang w:val="en-GB"/>
+        </w:rPr>
+        <w:t xml:space="preserve"> </w:t>
+      </w:r>
+      <w:r>
+        <w:rPr>
+          <w:lang w:val="en-GB"/>
+        </w:rPr>
+        <w:t xml:space="preserve">vidio, da </w:t>
+      </w:r>
+      <w:r>
+        <w:rPr>
+          <w:rFonts w:ascii="ZRCola" w:hAnsi="ZRCola" w:cs="ZRCola"/>
+          <w:lang w:val="en-GB"/>
+        </w:rPr>
+        <w:t>ſ</w:t>
+      </w:r>
+      <w:r>
+        <w:rPr>
+          <w:lang w:val="en-GB"/>
+        </w:rPr>
+        <w:t>e to kristi</w:t>
+      </w:r>
+      <w:r>
+        <w:rPr>
+          <w:lang w:val="en-GB"/>
+        </w:rPr>
+        <w:t>a</w:t>
+      </w:r>
+      <w:r>
+        <w:rPr>
+          <w:lang w:val="en-GB"/>
+        </w:rPr>
+        <w:t>nsko luz</w:t>
+      </w:r>
+      <w:r>
+        <w:rPr>
+          <w:lang w:val="en-GB"/>
+        </w:rPr>
+        <w:t>tvo tam nedost</w:t>
+      </w:r>
+      <w:r>
+        <w:rPr>
+          <w:lang w:val="en-GB"/>
+        </w:rPr>
+        <w:t>o</w:t>
+      </w:r>
+      <w:r>
+        <w:rPr>
+          <w:lang w:val="en-GB"/>
+        </w:rPr>
+        <w:t>ino</w:t>
+      </w:r>
+      <w:r>
+        <w:rPr>
+          <w:rFonts w:ascii="ZRCola" w:hAnsi="ZRCola" w:cs="ZRCola"/>
+          <w:lang w:val="en-GB" w:eastAsia="x-none"/>
+        </w:rPr>
+        <w:br/>
+      </w:r>
+      <w:r>
+        <w:rPr>
+          <w:rFonts w:ascii="ZRCola" w:hAnsi="ZRCola" w:cs="ZRCola"/>
+          <w:lang w:val="en-GB"/>
+        </w:rPr>
+        <w:t>ſ</w:t>
+      </w:r>
+      <w:r>
+        <w:rPr>
+          <w:lang w:val="en-GB"/>
+        </w:rPr>
+        <w:t>ader</w:t>
+      </w:r>
+      <w:r>
+        <w:rPr>
+          <w:lang w:val="en-GB"/>
+        </w:rPr>
+        <w:t>ſh</w:t>
+      </w:r>
+      <w:r>
+        <w:rPr>
+          <w:lang w:val="en-GB"/>
+        </w:rPr>
+        <w:t xml:space="preserve">i, no zhi </w:t>
+      </w:r>
+      <w:r>
+        <w:rPr>
+          <w:rFonts w:ascii="ZRCola" w:hAnsi="ZRCola" w:cs="ZRCola"/>
+          <w:lang w:val="en-GB"/>
+        </w:rPr>
+        <w:t>ſ</w:t>
+      </w:r>
+      <w:r>
+        <w:rPr>
+          <w:lang w:val="en-GB"/>
+        </w:rPr>
+        <w:t xml:space="preserve">o tiho, zhi so prevsetnost </w:t>
+      </w:r>
+      <w:r>
+        <w:rPr>
+          <w:rFonts w:ascii="ZRCola" w:hAnsi="ZRCola" w:cs="ZRCola"/>
+          <w:lang w:val="en-GB"/>
+        </w:rPr>
+        <w:t>ſ</w:t>
+      </w:r>
+      <w:r>
+        <w:rPr>
+          <w:lang w:val="en-GB"/>
+        </w:rPr>
+        <w:t>vojega po</w:t>
+      </w:r>
+      <w:r>
+        <w:rPr>
+          <w:lang w:val="en-GB"/>
+        </w:rPr>
+        <w:t>dl</w:t>
+      </w:r>
+      <w:r>
+        <w:rPr>
+          <w:lang w:val="en-GB"/>
+        </w:rPr>
+        <w:t>o</w:t>
+      </w:r>
+      <w:r>
+        <w:rPr>
+          <w:lang w:val="en-GB"/>
+        </w:rPr>
+        <w:t>ſh</w:t>
+      </w:r>
+      <w:r>
+        <w:rPr>
+          <w:lang w:val="en-GB"/>
+        </w:rPr>
+        <w:t>enega luztva</w:t>
+      </w:r>
+      <w:r>
+        <w:rPr>
+          <w:rFonts w:ascii="ZRCola" w:hAnsi="ZRCola" w:cs="ZRCola"/>
+          <w:lang w:val="en-GB" w:eastAsia="x-none"/>
+        </w:rPr>
+        <w:br/>
+      </w:r>
+      <w:r>
+        <w:rPr>
+          <w:lang w:val="en-GB"/>
+        </w:rPr>
+        <w:t xml:space="preserve">v-teh </w:t>
+      </w:r>
+      <w:r>
+        <w:t>zi</w:t>
+      </w:r>
+      <w:r>
+        <w:t>r</w:t>
+      </w:r>
+      <w:r>
+        <w:t>kva</w:t>
+      </w:r>
+      <w:r>
+        <w:t>h</w:t>
+      </w:r>
+      <w:r>
+        <w:rPr>
+          <w:lang w:val="en-GB"/>
+        </w:rPr>
+        <w:t xml:space="preserve"> terpio, bo takoj bog to </w:t>
+      </w:r>
+      <w:r>
+        <w:rPr>
+          <w:rFonts w:ascii="ZRCola" w:hAnsi="ZRCola" w:cs="ZRCola"/>
+          <w:lang w:val="en-GB"/>
+        </w:rPr>
+        <w:t>ſ</w:t>
+      </w:r>
+      <w:r>
+        <w:rPr>
+          <w:lang w:val="en-GB"/>
+        </w:rPr>
+        <w:t>amu</w:t>
+      </w:r>
+      <w:r>
+        <w:rPr>
+          <w:lang w:val="en-GB"/>
+        </w:rPr>
+        <w:t>z</w:t>
+      </w:r>
+      <w:r>
+        <w:rPr>
+          <w:lang w:val="en-GB"/>
+        </w:rPr>
+        <w:t>h</w:t>
+      </w:r>
+      <w:r>
+        <w:rPr>
+          <w:lang w:val="en-GB"/>
+        </w:rPr>
+        <w:t>io, bo on nym zhes pers</w:t>
+      </w:r>
+      <w:r>
+        <w:rPr>
+          <w:lang w:val="en-GB"/>
+        </w:rPr>
+        <w:t>t</w:t>
+      </w:r>
+      <w:r>
+        <w:rPr>
+          <w:lang w:val="en-GB"/>
+        </w:rPr>
+        <w:t>e</w:t>
+      </w:r>
+      <w:r>
+        <w:rPr>
+          <w:rFonts w:ascii="ZRCola" w:hAnsi="ZRCola" w:cs="ZRCola"/>
+          <w:lang w:val="en-GB" w:eastAsia="x-none"/>
+        </w:rPr>
+        <w:br/>
+      </w:r>
+      <w:r>
+        <w:rPr>
+          <w:lang w:val="en-GB"/>
+        </w:rPr>
+        <w:t>gledo, bo on nyhavo perp</w:t>
+      </w:r>
+      <w:r>
+        <w:rPr>
+          <w:lang w:val="en-GB"/>
+        </w:rPr>
+        <w:t>u</w:t>
+      </w:r>
+      <w:r>
+        <w:rPr>
+          <w:lang w:val="en-GB"/>
+        </w:rPr>
+        <w:t>ſh</w:t>
+      </w:r>
+      <w:r>
+        <w:rPr>
+          <w:lang w:val="en-GB"/>
+        </w:rPr>
+        <w:t>enye bres kas</w:t>
+      </w:r>
+      <w:r>
+        <w:rPr>
+          <w:lang w:val="en-GB"/>
+        </w:rPr>
+        <w:t>t</w:t>
+      </w:r>
+      <w:r>
+        <w:rPr>
+          <w:lang w:val="en-GB"/>
+        </w:rPr>
+        <w:t>ige pust</w:t>
+      </w:r>
+      <w:r>
+        <w:rPr>
+          <w:lang w:val="en-GB"/>
+        </w:rPr>
+        <w:t xml:space="preserve">io? </w:t>
+      </w:r>
+      <w:r>
+        <w:t>A</w:t>
+      </w:r>
+      <w:r>
+        <w:t>h</w:t>
+      </w:r>
+      <w:r>
+        <w:rPr>
+          <w:lang w:val="en-GB"/>
+        </w:rPr>
+        <w:t xml:space="preserve"> </w:t>
+      </w:r>
+      <w:r>
+        <w:rPr>
+          <w:lang w:val="en-GB"/>
+        </w:rPr>
+        <w:t>I</w:t>
+      </w:r>
+      <w:r>
+        <w:rPr>
+          <w:lang w:val="en-GB"/>
+        </w:rPr>
+        <w:t xml:space="preserve">svoleni! </w:t>
+      </w:r>
+      <w:r>
+        <w:rPr>
+          <w:lang w:val="en-GB"/>
+        </w:rPr>
+        <w:t>do-</w:t>
+      </w:r>
+      <w:r>
+        <w:rPr>
+          <w:rFonts w:ascii="ZRCola" w:hAnsi="ZRCola" w:cs="ZRCola"/>
+          <w:lang w:val="en-GB" w:eastAsia="x-none"/>
+        </w:rPr>
+        <w:br/>
+      </w:r>
+      <w:r>
+        <w:rPr>
+          <w:lang w:val="en-GB"/>
+        </w:rPr>
+        <w:t>pus</w:t>
+      </w:r>
+      <w:r>
+        <w:rPr>
+          <w:lang w:val="en-GB"/>
+        </w:rPr>
+        <w:t>t</w:t>
+      </w:r>
+      <w:r>
+        <w:rPr>
+          <w:lang w:val="en-GB"/>
+        </w:rPr>
+        <w:t xml:space="preserve">emi, da jas gnes kak na ta den </w:t>
+      </w:r>
+      <w:r>
+        <w:rPr>
+          <w:lang w:val="en-GB"/>
+        </w:rPr>
+        <w:t>ſh</w:t>
+      </w:r>
+      <w:r>
+        <w:rPr>
+          <w:lang w:val="en-GB"/>
+        </w:rPr>
+        <w:t xml:space="preserve">egnanya </w:t>
+      </w:r>
+      <w:r>
+        <w:t>t</w:t>
+      </w:r>
+      <w:r>
+        <w:t>ote</w:t>
+      </w:r>
+      <w:r>
+        <w:rPr>
+          <w:rStyle w:val="teiunclear"/>
+        </w:rPr>
+        <w:t xml:space="preserve"> </w:t>
+      </w:r>
+      <w:r>
+        <w:t>zi</w:t>
+      </w:r>
+      <w:r>
+        <w:t>r</w:t>
+      </w:r>
+      <w:r>
+        <w:t>kve</w:t>
+      </w:r>
+      <w:r>
+        <w:rPr>
+          <w:lang w:val="en-GB"/>
+        </w:rPr>
+        <w:t>, da jas reko gnes</w:t>
+      </w:r>
+      <w:r>
+        <w:rPr>
+          <w:rFonts w:ascii="ZRCola" w:hAnsi="ZRCola" w:cs="ZRCola"/>
+          <w:lang w:val="en-GB" w:eastAsia="x-none"/>
+        </w:rPr>
+        <w:br/>
+      </w:r>
+      <w:r>
+        <w:rPr>
+          <w:lang w:val="en-GB"/>
+        </w:rPr>
+        <w:t xml:space="preserve">mojo  </w:t>
+      </w:r>
+      <w:r>
+        <w:rPr>
+          <w:lang w:val="en-GB"/>
+        </w:rPr>
+        <w:t>ſ</w:t>
+      </w:r>
+      <w:r>
+        <w:rPr>
+          <w:lang w:val="en-GB"/>
+        </w:rPr>
+        <w:t xml:space="preserve">timo </w:t>
+      </w:r>
+      <w:r>
+        <w:rPr>
+          <w:lang w:val="en-GB"/>
+        </w:rPr>
+        <w:t>k</w:t>
+      </w:r>
+      <w:r>
+        <w:rPr>
+          <w:lang w:val="en-GB"/>
+        </w:rPr>
+        <w:t>-zhes</w:t>
+      </w:r>
+      <w:r>
+        <w:rPr>
+          <w:lang w:val="en-GB"/>
+        </w:rPr>
+        <w:t>t</w:t>
+      </w:r>
+      <w:r>
+        <w:rPr>
+          <w:lang w:val="en-GB"/>
+        </w:rPr>
+        <w:t>i</w:t>
+      </w:r>
+      <w:r>
+        <w:rPr>
+          <w:lang w:val="en-GB"/>
+        </w:rPr>
+        <w:t xml:space="preserve"> vseh kristianskih zirkva</w:t>
+      </w:r>
+      <w:r>
+        <w:rPr>
+          <w:lang w:val="en-GB"/>
+        </w:rPr>
+        <w:t>h</w:t>
+      </w:r>
+      <w:r>
+        <w:rPr>
+          <w:lang w:val="en-GB"/>
+        </w:rPr>
+        <w:t xml:space="preserve"> vsdignem.</w:t>
       </w:r>
     </w:p>
     <w:p>
       <w:pPr>
         <w:rPr>
+          <w:rFonts w:ascii="ZRCola" w:hAnsi="ZRCola" w:cs="ZRCola"/>
           <w:lang w:val="en-GB" w:eastAsia="x-none"/>
         </w:rPr>
       </w:pPr>
+      <w:r>
+        <w:rPr>
+          <w:lang w:val="en-GB"/>
+        </w:rPr>
+        <w:lastRenderedPageBreak/>
+        <w:t xml:space="preserve">Jas ne vem nyhovo zhest bol </w:t>
+      </w:r>
+      <w:r>
+        <w:rPr>
+          <w:lang w:val="en-GB"/>
+        </w:rPr>
+        <w:t>ſ</w:t>
+      </w:r>
+      <w:r>
+        <w:rPr>
+          <w:lang w:val="en-GB"/>
+        </w:rPr>
+        <w:t>agovariati, kak zhi poka</w:t>
+      </w:r>
+      <w:r>
+        <w:rPr>
+          <w:lang w:val="en-GB"/>
+        </w:rPr>
+        <w:t>ſh</w:t>
+      </w:r>
+      <w:r>
+        <w:rPr>
+          <w:lang w:val="en-GB"/>
+        </w:rPr>
+        <w:t>em, kak mozh</w:t>
+      </w:r>
+      <w:r>
+        <w:rPr>
+          <w:lang w:val="en-GB"/>
+        </w:rPr>
+        <w:t>-</w:t>
+      </w:r>
+      <w:r>
+        <w:rPr>
+          <w:rFonts w:ascii="ZRCola" w:hAnsi="ZRCola" w:cs="ZRCola"/>
+          <w:lang w:val="en-GB" w:eastAsia="x-none"/>
+        </w:rPr>
+        <w:br/>
+      </w:r>
+      <w:r>
+        <w:rPr>
+          <w:lang w:val="en-GB"/>
+        </w:rPr>
+        <w:t xml:space="preserve">no </w:t>
+      </w:r>
+      <w:r>
+        <w:rPr>
+          <w:rFonts w:ascii="ZRCola" w:hAnsi="ZRCola" w:cs="ZRCola"/>
+          <w:lang w:val="en-GB"/>
+        </w:rPr>
+        <w:t>ſ</w:t>
+      </w:r>
+      <w:r>
+        <w:rPr>
+          <w:lang w:val="en-GB"/>
+        </w:rPr>
+        <w:t>e tisti kristiani v-</w:t>
+      </w:r>
+      <w:r>
+        <w:rPr>
+          <w:rFonts w:ascii="ZRCola" w:hAnsi="ZRCola" w:cs="ZRCola"/>
+          <w:lang w:val="en-GB"/>
+        </w:rPr>
+        <w:t>ſ</w:t>
+      </w:r>
+      <w:r>
+        <w:rPr>
+          <w:lang w:val="en-GB"/>
+        </w:rPr>
+        <w:t>v</w:t>
+      </w:r>
+      <w:r>
+        <w:rPr>
+          <w:lang w:val="en-GB"/>
+        </w:rPr>
+        <w:t>a</w:t>
+      </w:r>
+      <w:r>
+        <w:rPr>
+          <w:lang w:val="en-GB"/>
+        </w:rPr>
+        <w:t>ji pome</w:t>
+      </w:r>
+      <w:r>
+        <w:rPr>
+          <w:lang w:val="en-GB"/>
+        </w:rPr>
+        <w:t>t</w:t>
+      </w:r>
+      <w:r>
+        <w:rPr>
+          <w:lang w:val="en-GB"/>
+        </w:rPr>
+        <w:t xml:space="preserve">i </w:t>
+      </w:r>
+      <w:bookmarkStart w:id="0" w:name="_GoBack"/>
+      <w:bookmarkEnd w:id="0"/>
+      <w:r>
+        <w:rPr>
+          <w:lang w:val="en-GB"/>
+        </w:rPr>
+        <w:t>vk</w:t>
+      </w:r>
+      <w:r>
+        <w:rPr>
+          <w:lang w:val="en-GB"/>
+        </w:rPr>
+        <w:t>an</w:t>
+      </w:r>
+      <w:r>
+        <w:rPr>
+          <w:lang w:val="en-GB"/>
+        </w:rPr>
+        <w:t>io, keri menio, da nym bog</w:t>
+      </w:r>
+      <w:r>
+        <w:rPr>
+          <w:rFonts w:ascii="ZRCola" w:hAnsi="ZRCola" w:cs="ZRCola"/>
+          <w:lang w:val="en-GB" w:eastAsia="x-none"/>
+        </w:rPr>
+        <w:br/>
+      </w:r>
+      <w:r>
+        <w:rPr>
+          <w:lang w:val="en-GB"/>
+        </w:rPr>
+        <w:t xml:space="preserve">nekar </w:t>
+      </w:r>
+      <w:r>
+        <w:rPr>
+          <w:lang w:val="en-GB"/>
+        </w:rPr>
+        <w:t>ſ</w:t>
+      </w:r>
+      <w:r>
+        <w:rPr>
+          <w:lang w:val="en-GB"/>
+        </w:rPr>
+        <w:t xml:space="preserve">a </w:t>
+      </w:r>
+      <w:r>
+        <w:rPr>
+          <w:lang w:val="en-GB"/>
+        </w:rPr>
+        <w:t>ſ</w:t>
+      </w:r>
+      <w:r>
+        <w:rPr>
+          <w:lang w:val="en-GB"/>
+        </w:rPr>
+        <w:t>lo ne vseme, zhi se v-nyegvih hi</w:t>
+      </w:r>
+      <w:r>
+        <w:rPr>
+          <w:lang w:val="en-GB"/>
+        </w:rPr>
+        <w:t>ſh</w:t>
+      </w:r>
+      <w:r>
+        <w:rPr>
+          <w:lang w:val="en-GB"/>
+        </w:rPr>
+        <w:t xml:space="preserve">ah nedostoino </w:t>
+      </w:r>
+      <w:r>
+        <w:rPr>
+          <w:rFonts w:ascii="ZRCola" w:hAnsi="ZRCola" w:cs="ZRCola"/>
+          <w:lang w:val="en-GB"/>
+        </w:rPr>
+        <w:t>ſ</w:t>
+      </w:r>
+      <w:r>
+        <w:rPr>
+          <w:lang w:val="en-GB"/>
+        </w:rPr>
+        <w:t>ader</w:t>
+      </w:r>
+      <w:r>
+        <w:rPr>
+          <w:lang w:val="en-GB"/>
+        </w:rPr>
+        <w:t>ſh</w:t>
+      </w:r>
+      <w:r>
+        <w:rPr>
+          <w:lang w:val="en-GB"/>
+        </w:rPr>
+        <w:t>io. Ja</w:t>
+      </w:r>
+      <w:r>
+        <w:rPr>
+          <w:rFonts w:ascii="ZRCola" w:hAnsi="ZRCola" w:cs="ZRCola"/>
+          <w:lang w:val="en-GB" w:eastAsia="x-none"/>
+        </w:rPr>
+        <w:br/>
+      </w:r>
+      <w:r>
+        <w:rPr>
+          <w:lang w:val="en-GB"/>
+        </w:rPr>
+        <w:t xml:space="preserve">to oni menio, no </w:t>
+      </w:r>
+      <w:r>
+        <w:rPr>
+          <w:rFonts w:ascii="ZRCola" w:hAnsi="ZRCola" w:cs="ZRCola"/>
+          <w:lang w:val="en-GB"/>
+        </w:rPr>
+        <w:t>ſ</w:t>
+      </w:r>
+      <w:r>
+        <w:rPr>
+          <w:lang w:val="en-GB"/>
+        </w:rPr>
+        <w:t xml:space="preserve">ato </w:t>
+      </w:r>
+      <w:r>
+        <w:rPr>
+          <w:rFonts w:ascii="ZRCola" w:hAnsi="ZRCola" w:cs="ZRCola"/>
+          <w:lang w:val="en-GB"/>
+        </w:rPr>
+        <w:t>ſ</w:t>
+      </w:r>
+      <w:r>
+        <w:rPr>
+          <w:lang w:val="en-GB"/>
+        </w:rPr>
+        <w:t xml:space="preserve">e na boijo tam </w:t>
+      </w:r>
+      <w:r>
+        <w:rPr>
+          <w:lang w:val="en-GB"/>
+        </w:rPr>
+        <w:t>prevse</w:t>
+      </w:r>
+      <w:r>
+        <w:rPr>
+          <w:lang w:val="en-GB"/>
+        </w:rPr>
+        <w:t>t</w:t>
+      </w:r>
+      <w:r>
+        <w:rPr>
+          <w:lang w:val="en-GB"/>
+        </w:rPr>
+        <w:t>uva</w:t>
+      </w:r>
+      <w:r>
+        <w:rPr>
+          <w:lang w:val="en-GB"/>
+        </w:rPr>
+        <w:t>t</w:t>
+      </w:r>
+      <w:r>
+        <w:rPr>
+          <w:lang w:val="en-GB"/>
+        </w:rPr>
+        <w:t>i; pa merkv</w:t>
+      </w:r>
+      <w:r>
+        <w:rPr>
+          <w:lang w:val="en-GB"/>
+        </w:rPr>
+        <w:t>ite, kaj jas</w:t>
+      </w:r>
+      <w:r>
+        <w:rPr>
+          <w:rFonts w:ascii="ZRCola" w:hAnsi="ZRCola" w:cs="ZRCola"/>
+          <w:lang w:val="en-GB" w:eastAsia="x-none"/>
+        </w:rPr>
+        <w:br/>
+      </w:r>
+      <w:r>
+        <w:rPr>
+          <w:lang w:val="en-GB"/>
+        </w:rPr>
+        <w:t>nym zdaj povedati zhem.</w:t>
+      </w:r>
     </w:p>
     <w:p>
       <w:pPr>
         <w:rPr>
+          <w:lang w:val="en-GB"/>
+        </w:rPr>
+      </w:pPr>
+      <w:r>
+        <w:rPr>
+          <w:lang w:val="en-GB"/>
+        </w:rPr>
+        <w:t xml:space="preserve">Naſhe </w:t>
+      </w:r>
+      <w:r>
+        <w:t>zi</w:t>
+      </w:r>
+      <w:r>
+        <w:t>rk</w:t>
+      </w:r>
+      <w:r>
+        <w:t>ve</w:t>
+      </w:r>
+      <w:r>
+        <w:rPr>
+          <w:lang w:val="en-GB"/>
+        </w:rPr>
+        <w:t>, v-ka</w:t>
+      </w:r>
+      <w:r>
+        <w:rPr>
+          <w:lang w:val="en-GB"/>
+        </w:rPr>
+        <w:t>t</w:t>
+      </w:r>
+      <w:r>
+        <w:rPr>
+          <w:lang w:val="en-GB"/>
+        </w:rPr>
+        <w:t>er</w:t>
+      </w:r>
+      <w:r>
+        <w:rPr>
+          <w:lang w:val="en-GB"/>
+        </w:rPr>
+        <w:t>i</w:t>
+      </w:r>
+      <w:r>
+        <w:rPr>
+          <w:lang w:val="en-GB"/>
+        </w:rPr>
+        <w:t xml:space="preserve">h </w:t>
+      </w:r>
+      <w:r>
+        <w:rPr>
           <w:rFonts w:ascii="ZRCola" w:hAnsi="ZRCola" w:cs="ZRCola"/>
-          <w:lang w:val="en-GB" w:eastAsia="x-none"/>
-        </w:rPr>
-      </w:pPr>
+          <w:lang w:val="en-GB"/>
+        </w:rPr>
+        <w:t>ſ</w:t>
+      </w:r>
+      <w:r>
+        <w:rPr>
+          <w:lang w:val="en-GB"/>
+        </w:rPr>
+        <w:t xml:space="preserve">e to </w:t>
+      </w:r>
+      <w:r>
+        <w:t>bo</w:t>
+      </w:r>
+      <w:r>
+        <w:t>ſhia</w:t>
+      </w:r>
+      <w:r>
+        <w:rPr>
+          <w:lang w:val="en-GB"/>
+        </w:rPr>
+        <w:t xml:space="preserve">  </w:t>
+      </w:r>
+      <w:r>
+        <w:t>ſ</w:t>
+      </w:r>
+      <w:r>
+        <w:t>h</w:t>
+      </w:r>
+      <w:r>
+        <w:t>luſh</w:t>
+      </w:r>
+      <w:r>
+        <w:t>ba</w:t>
+      </w:r>
+      <w:r>
+        <w:rPr>
+          <w:color w:val="FF0000"/>
+          <w:lang w:val="en-GB"/>
+        </w:rPr>
+        <w:t xml:space="preserve"> </w:t>
+      </w:r>
+      <w:r>
+        <w:rPr>
+          <w:lang w:val="en-GB"/>
+        </w:rPr>
+        <w:t>o</w:t>
+      </w:r>
+      <w:r>
+        <w:rPr>
+          <w:lang w:val="en-GB"/>
+        </w:rPr>
+        <w:t>pr</w:t>
+      </w:r>
+      <w:r>
+        <w:rPr>
+          <w:lang w:val="en-GB"/>
+        </w:rPr>
+        <w:t>avi</w:t>
+      </w:r>
+      <w:r>
+        <w:rPr>
+          <w:lang w:val="en-GB"/>
+        </w:rPr>
+        <w:t>,</w:t>
+      </w:r>
+      <w:r>
+        <w:rPr>
+          <w:lang w:val="en-GB"/>
+        </w:rPr>
+        <w:t xml:space="preserve"> </w:t>
+      </w:r>
       <w:r>
         <w:rPr>
           <w:rFonts w:ascii="ZRCola" w:hAnsi="ZRCola" w:cs="ZRCola"/>
-          <w:lang w:val="en-GB" w:eastAsia="x-none"/>
+          <w:lang w:val="en-GB"/>
         </w:rPr>
         <w:t>ſ</w:t>
       </w:r>
       <w:r>
         <w:rPr>
-          <w:lang w:val="en-GB" w:eastAsia="x-none"/>
-        </w:rPr>
-        <w:t>agvi</w:t>
-      </w:r>
-      <w:r>
-        <w:rPr>
-          <w:rFonts w:ascii="ZRCola" w:hAnsi="ZRCola" w:cs="ZRCola"/>
-          <w:lang w:val="en-GB" w:eastAsia="x-none"/>
+          <w:lang w:val="en-GB"/>
+        </w:rPr>
+        <w:t>o hi</w:t>
+      </w:r>
+      <w:r>
+        <w:rPr>
+          <w:lang w:val="en-GB"/>
+        </w:rPr>
+        <w:t>ſh</w:t>
+      </w:r>
+      <w:r>
+        <w:rPr>
+          <w:lang w:val="en-GB"/>
+        </w:rPr>
+        <w:t>e te mo</w:t>
+      </w:r>
+      <w:r>
+        <w:rPr>
+          <w:lang w:val="en-GB"/>
+        </w:rPr>
+        <w:br/>
+      </w:r>
+      <w:r>
+        <w:rPr>
+          <w:lang w:val="en-GB"/>
+        </w:rPr>
+        <w:t>l</w:t>
+      </w:r>
+      <w:r>
+        <w:rPr>
+          <w:lang w:val="en-GB"/>
+        </w:rPr>
+        <w:t xml:space="preserve">itve: Bog je nye posebno isvolio, dabi ga tam molili to bo ta </w:t>
+      </w:r>
+      <w:r>
+        <w:t>p</w:t>
+      </w:r>
+      <w:r>
+        <w:t>er</w:t>
+      </w:r>
+      <w:r>
+        <w:t>v</w:t>
+      </w:r>
+      <w:r>
+        <w:t>i.</w:t>
+      </w:r>
+      <w:r>
+        <w:rPr>
+          <w:lang w:val="en-GB"/>
+        </w:rPr>
+        <w:br/>
+      </w:r>
+      <w:r>
+        <w:rPr>
+          <w:lang w:val="en-GB"/>
+        </w:rPr>
+        <w:t>Bog v-nyh re</w:t>
+      </w:r>
+      <w:r>
+        <w:rPr>
+          <w:lang w:val="en-GB"/>
         </w:rPr>
         <w:t>ſ</w:t>
       </w:r>
       <w:r>
         <w:rPr>
-          <w:lang w:val="en-GB" w:eastAsia="x-none"/>
-        </w:rPr>
-        <w:t>hno oistro, pa denog re</w:t>
-      </w:r>
-      <w:r>
-        <w:rPr>
-          <w:rFonts w:ascii="ZRCola" w:hAnsi="ZRCola" w:cs="ZRCola"/>
-          <w:lang w:val="en-GB" w:eastAsia="x-none"/>
-        </w:rPr>
-        <w:t>ſ</w:t>
-      </w:r>
-      <w:r>
-        <w:rPr>
-          <w:lang w:val="en-GB" w:eastAsia="x-none"/>
-        </w:rPr>
-        <w:t>nizhno je ta</w:t>
-      </w:r>
-      <w:r>
-        <w:rPr>
-          <w:lang w:val="en-GB" w:eastAsia="x-none"/>
-        </w:rPr>
-        <w:t xml:space="preserve"> </w:t>
-      </w:r>
-      <w:r>
-        <w:rPr>
-          <w:rFonts w:ascii="ZRCola" w:hAnsi="ZRCola" w:cs="ZRCola"/>
-          <w:lang w:val="en-GB" w:eastAsia="x-none"/>
-        </w:rPr>
-        <w:t>ſ</w:t>
-      </w:r>
-      <w:r>
-        <w:rPr>
-          <w:lang w:val="en-GB" w:eastAsia="x-none"/>
-        </w:rPr>
-        <w:t>in bo</w:t>
-      </w:r>
-      <w:r>
-        <w:rPr>
-          <w:rFonts w:ascii="ZRCola" w:hAnsi="ZRCola" w:cs="ZRCola"/>
-          <w:lang w:val="en-GB" w:eastAsia="x-none"/>
-        </w:rPr>
-        <w:t>ſ</w:t>
-      </w:r>
-      <w:r>
-        <w:rPr>
-          <w:lang w:val="en-GB" w:eastAsia="x-none"/>
-        </w:rPr>
-        <w:t>h</w:t>
-      </w:r>
-      <w:r>
-        <w:rPr>
-          <w:rFonts w:ascii="ZRCola" w:hAnsi="ZRCola" w:cs="ZRCola"/>
-          <w:lang w:val="en-GB" w:eastAsia="x-none"/>
-        </w:rPr>
-        <w:t>ÿ</w:t>
-      </w:r>
-      <w:r>
-        <w:rPr>
-          <w:lang w:val="en-GB" w:eastAsia="x-none"/>
-        </w:rPr>
-        <w:t xml:space="preserve"> guzho, dare je</w:t>
-      </w:r>
-      <w:r>
-        <w:rPr>
-          <w:lang w:val="en-GB" w:eastAsia="x-none"/>
-        </w:rPr>
-        <w:br/>
-        <w:t>v-jerusalemskem templni ludi nai</w:t>
-      </w:r>
-      <w:r>
-        <w:rPr>
-          <w:rFonts w:ascii="ZRCola" w:hAnsi="ZRCola" w:cs="ZRCola"/>
-          <w:lang w:val="en-GB" w:eastAsia="x-none"/>
-        </w:rPr>
-        <w:t>ſho, keri ſo tam ſvojo terstvo derſhali.</w:t>
-      </w:r>
-      <w:r>
-        <w:rPr>
-          <w:rFonts w:ascii="ZRCola" w:hAnsi="ZRCola" w:cs="ZRCola"/>
-          <w:lang w:val="en-GB" w:eastAsia="x-none"/>
-        </w:rPr>
-        <w:br/>
-      </w:r>
-      <w:r>
-        <w:rPr>
-          <w:lang w:val="en-GB"/>
-        </w:rPr>
-        <w:t>Moja hi</w:t>
-      </w:r>
-      <w:ins w:id="8" w:author="Nina Ditmajer" w:date="2021-07-26T11:21:00Z">
-        <w:r>
-          <w:rPr>
-            <w:rFonts w:ascii="ZRCola" w:hAnsi="ZRCola" w:cs="ZRCola"/>
-            <w:lang w:val="en-GB"/>
-          </w:rPr>
-          <w:t>ſ</w:t>
-        </w:r>
-      </w:ins>
-      <w:del w:id="9" w:author="Nina Ditmajer" w:date="2021-07-26T11:21:00Z">
-        <w:r>
-          <w:rPr>
-            <w:lang w:val="en-GB"/>
-          </w:rPr>
-          <w:delText>s</w:delText>
-        </w:r>
-      </w:del>
-      <w:r>
-        <w:rPr>
-          <w:lang w:val="en-GB"/>
-        </w:rPr>
-        <w:t>ha je ena hi</w:t>
-      </w:r>
-      <w:ins w:id="10" w:author="Nina Ditmajer" w:date="2021-07-26T11:21:00Z">
-        <w:r>
-          <w:rPr>
-            <w:rFonts w:ascii="ZRCola" w:hAnsi="ZRCola" w:cs="ZRCola"/>
-            <w:lang w:val="en-GB"/>
-          </w:rPr>
-          <w:t>ſ</w:t>
-        </w:r>
-      </w:ins>
-      <w:del w:id="11" w:author="Nina Ditmajer" w:date="2021-07-26T11:21:00Z">
-        <w:r>
-          <w:rPr>
-            <w:lang w:val="en-GB"/>
-          </w:rPr>
-          <w:delText>s</w:delText>
-        </w:r>
-      </w:del>
-      <w:r>
-        <w:rPr>
-          <w:lang w:val="en-GB"/>
-        </w:rPr>
-        <w:t xml:space="preserve">ha te molitve, vi pa </w:t>
-      </w:r>
-      <w:ins w:id="12" w:author="Nina Ditmajer" w:date="2021-07-26T11:21:00Z">
-        <w:r>
-          <w:rPr>
-            <w:rFonts w:ascii="ZRCola" w:hAnsi="ZRCola" w:cs="ZRCola"/>
-            <w:lang w:val="en-GB"/>
-          </w:rPr>
-          <w:t>ſ</w:t>
-        </w:r>
-      </w:ins>
-      <w:del w:id="13" w:author="Nina Ditmajer" w:date="2021-07-26T11:21:00Z">
-        <w:r>
-          <w:rPr>
-            <w:lang w:val="en-GB"/>
-          </w:rPr>
-          <w:delText>s</w:delText>
-        </w:r>
-      </w:del>
-      <w:r>
-        <w:rPr>
-          <w:lang w:val="en-GB"/>
-        </w:rPr>
-        <w:t>te</w:t>
-      </w:r>
-      <w:ins w:id="14" w:author="Nina Ditmajer" w:date="2021-07-26T11:21:00Z">
-        <w:r>
-          <w:rPr>
-            <w:lang w:val="en-GB"/>
-          </w:rPr>
-          <w:t xml:space="preserve"> n</w:t>
-        </w:r>
-      </w:ins>
-      <w:del w:id="15" w:author="Nina Ditmajer" w:date="2021-07-26T11:21:00Z">
-        <w:r>
-          <w:rPr>
-            <w:lang w:val="en-GB"/>
-          </w:rPr>
-          <w:delText>r</w:delText>
-        </w:r>
-      </w:del>
-      <w:r>
-        <w:rPr>
-          <w:lang w:val="en-GB"/>
-        </w:rPr>
-        <w:t>yo</w:t>
-      </w:r>
-      <w:r>
-        <w:rPr>
-          <w:color w:val="FF0000"/>
-          <w:lang w:val="en-GB"/>
-        </w:rPr>
-        <w:t xml:space="preserve"> </w:t>
-      </w:r>
-      <w:r>
-        <w:rPr>
-          <w:lang w:val="en-GB"/>
-        </w:rPr>
-        <w:t>napravli</w:t>
-      </w:r>
-      <w:r>
-        <w:rPr>
-          <w:lang w:val="en-GB"/>
-        </w:rPr>
-        <w:t xml:space="preserve"> </w:t>
-      </w:r>
-      <w:ins w:id="16" w:author="Nina Ditmajer" w:date="2021-07-26T11:21:00Z">
-        <w:r>
-          <w:rPr>
-            <w:lang w:val="en-GB"/>
-          </w:rPr>
-          <w:t>k</w:t>
-        </w:r>
-      </w:ins>
-      <w:del w:id="17" w:author="Nina Ditmajer" w:date="2021-07-26T11:21:00Z">
-        <w:r>
-          <w:rPr>
-            <w:lang w:val="en-GB"/>
-          </w:rPr>
-          <w:delText>le</w:delText>
-        </w:r>
-      </w:del>
-      <w:r>
-        <w:rPr>
-          <w:lang w:val="en-GB"/>
-        </w:rPr>
-        <w:t>-eni rasboi-</w:t>
-      </w:r>
-      <w:r>
-        <w:rPr>
-          <w:rFonts w:ascii="ZRCola" w:hAnsi="ZRCola" w:cs="ZRCola"/>
-          <w:lang w:val="en-GB" w:eastAsia="x-none"/>
-        </w:rPr>
-        <w:br/>
-      </w:r>
-      <w:r>
-        <w:rPr>
-          <w:lang w:val="en-GB"/>
-        </w:rPr>
-        <w:t xml:space="preserve">nizhki jami. Kaj bi guzho, pita </w:t>
-      </w:r>
-      <w:r>
-        <w:rPr>
-          <w:rPrChange w:id="18" w:author="Nina Ditmajer" w:date="2021-07-26T11:22:00Z">
-            <w:rPr>
-              <w:rStyle w:val="teiunclear"/>
-            </w:rPr>
-          </w:rPrChange>
-        </w:rPr>
-        <w:t xml:space="preserve">ta </w:t>
-      </w:r>
-      <w:ins w:id="19" w:author="Nina Ditmajer" w:date="2021-07-26T11:21:00Z">
-        <w:r>
-          <w:rPr>
-            <w:rStyle w:val="teipersName"/>
-            <w:rPrChange w:id="20" w:author="Nina Ditmajer" w:date="2021-07-26T11:22:00Z">
-              <w:rPr>
-                <w:rStyle w:val="teiunclear"/>
-                <w:rFonts w:ascii="ZRCola" w:hAnsi="ZRCola" w:cs="ZRCola"/>
-              </w:rPr>
-            </w:rPrChange>
-          </w:rPr>
-          <w:t>ſ</w:t>
-        </w:r>
-      </w:ins>
-      <w:del w:id="21" w:author="Nina Ditmajer" w:date="2021-07-26T11:21:00Z">
-        <w:r>
-          <w:rPr>
-            <w:rStyle w:val="teipersName"/>
-            <w:rPrChange w:id="22" w:author="Nina Ditmajer" w:date="2021-07-26T11:22:00Z">
-              <w:rPr>
-                <w:rStyle w:val="teiunclear"/>
-              </w:rPr>
-            </w:rPrChange>
-          </w:rPr>
-          <w:delText>v</w:delText>
-        </w:r>
-      </w:del>
-      <w:r>
-        <w:rPr>
-          <w:rStyle w:val="teipersName"/>
-          <w:rPrChange w:id="23" w:author="Nina Ditmajer" w:date="2021-07-26T11:22:00Z">
-            <w:rPr>
-              <w:rStyle w:val="teiunclear"/>
-            </w:rPr>
-          </w:rPrChange>
-        </w:rPr>
-        <w:t xml:space="preserve">. </w:t>
-      </w:r>
-      <w:r>
-        <w:rPr>
-          <w:rStyle w:val="teipersName"/>
-          <w:rPrChange w:id="24" w:author="Nina Ditmajer" w:date="2021-07-26T11:22:00Z">
-            <w:rPr>
-              <w:lang w:val="en-GB"/>
-            </w:rPr>
-          </w:rPrChange>
-        </w:rPr>
-        <w:t xml:space="preserve">ozha </w:t>
-      </w:r>
-      <w:ins w:id="25" w:author="Nina Ditmajer" w:date="2021-07-26T11:21:00Z">
-        <w:r>
-          <w:rPr>
-            <w:rStyle w:val="teipersName"/>
-            <w:rPrChange w:id="26" w:author="Nina Ditmajer" w:date="2021-07-26T11:22:00Z">
-              <w:rPr>
-                <w:rStyle w:val="teiunclear"/>
-              </w:rPr>
-            </w:rPrChange>
-          </w:rPr>
-          <w:t>A</w:t>
-        </w:r>
-      </w:ins>
-      <w:del w:id="27" w:author="Nina Ditmajer" w:date="2021-07-26T11:21:00Z">
-        <w:r>
-          <w:rPr>
-            <w:rStyle w:val="teipersName"/>
-            <w:rPrChange w:id="28" w:author="Nina Ditmajer" w:date="2021-07-26T11:22:00Z">
-              <w:rPr>
-                <w:rStyle w:val="teiunclear"/>
-              </w:rPr>
-            </w:rPrChange>
-          </w:rPr>
-          <w:delText>s</w:delText>
-        </w:r>
-      </w:del>
-      <w:r>
-        <w:rPr>
-          <w:rStyle w:val="teipersName"/>
-          <w:rPrChange w:id="29" w:author="Nina Ditmajer" w:date="2021-07-26T11:22:00Z">
-            <w:rPr>
-              <w:rStyle w:val="teiunclear"/>
-            </w:rPr>
-          </w:rPrChange>
-        </w:rPr>
-        <w:t>ugush</w:t>
-      </w:r>
-      <w:ins w:id="30" w:author="Nina Ditmajer" w:date="2021-07-26T11:22:00Z">
-        <w:r>
-          <w:rPr>
-            <w:rStyle w:val="teipersName"/>
-            <w:rPrChange w:id="31" w:author="Nina Ditmajer" w:date="2021-07-26T11:22:00Z">
-              <w:rPr>
-                <w:rStyle w:val="teiunclear"/>
-              </w:rPr>
-            </w:rPrChange>
-          </w:rPr>
-          <w:t>tin</w:t>
-        </w:r>
-      </w:ins>
-      <w:del w:id="32" w:author="Nina Ditmajer" w:date="2021-07-26T11:22:00Z">
-        <w:r>
-          <w:rPr>
-            <w:rStyle w:val="teipersName"/>
-            <w:rPrChange w:id="33" w:author="Nina Ditmajer" w:date="2021-07-26T11:22:00Z">
-              <w:rPr>
-                <w:rStyle w:val="teiunclear"/>
-              </w:rPr>
-            </w:rPrChange>
-          </w:rPr>
-          <w:delText>im</w:delText>
-        </w:r>
-      </w:del>
-      <w:r>
-        <w:rPr>
-          <w:lang w:val="en-GB"/>
-        </w:rPr>
-        <w:t xml:space="preserve"> </w:t>
-      </w:r>
-      <w:ins w:id="34" w:author="Nina Ditmajer" w:date="2021-07-26T11:22:00Z">
-        <w:r>
-          <w:rPr>
-            <w:rFonts w:ascii="ZRCola" w:hAnsi="ZRCola" w:cs="ZRCola"/>
-            <w:lang w:val="en-GB"/>
-          </w:rPr>
-          <w:t>ſ</w:t>
-        </w:r>
-      </w:ins>
-      <w:del w:id="35" w:author="Nina Ditmajer" w:date="2021-07-26T11:22:00Z">
-        <w:r>
-          <w:rPr>
-            <w:lang w:val="en-GB"/>
-          </w:rPr>
-          <w:delText>s</w:delText>
-        </w:r>
-      </w:del>
-      <w:r>
-        <w:rPr>
-          <w:lang w:val="en-GB"/>
-        </w:rPr>
-        <w:t xml:space="preserve">am </w:t>
-      </w:r>
-      <w:ins w:id="36" w:author="Nina Ditmajer" w:date="2021-07-26T11:22:00Z">
-        <w:r>
-          <w:rPr>
-            <w:rFonts w:ascii="ZRCola" w:hAnsi="ZRCola" w:cs="ZRCola"/>
-            <w:lang w:val="en-GB"/>
-          </w:rPr>
-          <w:t>ſ</w:t>
-        </w:r>
-      </w:ins>
-      <w:del w:id="37" w:author="Nina Ditmajer" w:date="2021-07-26T11:22:00Z">
-        <w:r>
-          <w:rPr>
-            <w:lang w:val="en-GB"/>
-          </w:rPr>
-          <w:delText>s</w:delText>
-        </w:r>
-      </w:del>
-      <w:r>
-        <w:rPr>
-          <w:lang w:val="en-GB"/>
-        </w:rPr>
-        <w:t xml:space="preserve">ebe, </w:t>
-      </w:r>
-      <w:ins w:id="38" w:author="Nina Ditmajer" w:date="2021-07-26T11:22:00Z">
-        <w:r>
-          <w:rPr>
-            <w:lang w:val="en-GB"/>
-          </w:rPr>
-          <w:t>k</w:t>
-        </w:r>
-      </w:ins>
-      <w:del w:id="39" w:author="Nina Ditmajer" w:date="2021-07-26T11:22:00Z">
-        <w:r>
-          <w:rPr>
-            <w:lang w:val="en-GB"/>
-          </w:rPr>
-          <w:delText>l</w:delText>
-        </w:r>
-      </w:del>
-      <w:r>
-        <w:rPr>
-          <w:lang w:val="en-GB"/>
-        </w:rPr>
-        <w:t>e to</w:t>
-      </w:r>
-      <w:ins w:id="40" w:author="Nina Ditmajer" w:date="2021-07-26T11:23:00Z">
-        <w:r>
-          <w:rPr>
-            <w:lang w:val="en-GB"/>
-          </w:rPr>
-          <w:t>t</w:t>
-        </w:r>
-      </w:ins>
-      <w:del w:id="41" w:author="Nina Ditmajer" w:date="2021-07-26T11:23:00Z">
-        <w:r>
-          <w:rPr>
-            <w:lang w:val="en-GB"/>
-          </w:rPr>
-          <w:delText>l</w:delText>
-        </w:r>
-      </w:del>
-      <w:r>
-        <w:rPr>
-          <w:lang w:val="en-GB"/>
-        </w:rPr>
-        <w:t>e</w:t>
-      </w:r>
-      <w:r>
-        <w:rPr>
-          <w:rFonts w:ascii="ZRCola" w:hAnsi="ZRCola" w:cs="ZRCola"/>
-          <w:lang w:val="en-GB" w:eastAsia="x-none"/>
-        </w:rPr>
-        <w:br/>
-      </w:r>
-      <w:r>
-        <w:rPr>
-          <w:lang w:val="en-GB"/>
-        </w:rPr>
-        <w:t>besed</w:t>
-      </w:r>
-      <w:ins w:id="42" w:author="Nina Ditmajer" w:date="2021-07-26T11:23:00Z">
-        <w:r>
-          <w:rPr>
-            <w:lang w:val="en-GB"/>
-          </w:rPr>
-          <w:t>e</w:t>
-        </w:r>
-      </w:ins>
-      <w:del w:id="43" w:author="Nina Ditmajer" w:date="2021-07-26T11:23:00Z">
-        <w:r>
-          <w:rPr>
-            <w:lang w:val="en-GB"/>
-          </w:rPr>
-          <w:delText>a</w:delText>
-        </w:r>
-      </w:del>
-      <w:r>
-        <w:rPr>
-          <w:lang w:val="en-GB"/>
-        </w:rPr>
-        <w:t xml:space="preserve"> </w:t>
-      </w:r>
-      <w:ins w:id="44" w:author="Nina Ditmajer" w:date="2021-07-26T11:23:00Z">
-        <w:r>
-          <w:rPr>
-            <w:rPrChange w:id="45" w:author="Nina Ditmajer" w:date="2021-07-26T11:23:00Z">
-              <w:rPr>
-                <w:rStyle w:val="teiunclear"/>
-                <w:rFonts w:ascii="ZRCola" w:hAnsi="ZRCola" w:cs="ZRCola"/>
-              </w:rPr>
-            </w:rPrChange>
-          </w:rPr>
-          <w:t>ſ</w:t>
-        </w:r>
-        <w:r>
-          <w:rPr>
-            <w:rPrChange w:id="46" w:author="Nina Ditmajer" w:date="2021-07-26T11:23:00Z">
-              <w:rPr>
-                <w:rStyle w:val="teiunclear"/>
-              </w:rPr>
-            </w:rPrChange>
-          </w:rPr>
-          <w:t>i</w:t>
-        </w:r>
-      </w:ins>
-      <w:del w:id="47" w:author="Nina Ditmajer" w:date="2021-07-26T11:23:00Z">
-        <w:r>
-          <w:rPr>
-            <w:rPrChange w:id="48" w:author="Nina Ditmajer" w:date="2021-07-26T11:23:00Z">
-              <w:rPr>
-                <w:rStyle w:val="teiunclear"/>
-              </w:rPr>
-            </w:rPrChange>
-          </w:rPr>
-          <w:delText>b</w:delText>
-        </w:r>
-      </w:del>
-      <w:r>
-        <w:rPr>
-          <w:rPrChange w:id="49" w:author="Nina Ditmajer" w:date="2021-07-26T11:23:00Z">
-            <w:rPr>
-              <w:rStyle w:val="teiunclear"/>
-            </w:rPr>
-          </w:rPrChange>
-        </w:rPr>
-        <w:t>na</w:t>
-      </w:r>
-      <w:r>
-        <w:rPr>
-          <w:lang w:val="en-GB"/>
-        </w:rPr>
-        <w:t xml:space="preserve"> bo</w:t>
-      </w:r>
-      <w:r>
-        <w:rPr>
-          <w:lang w:val="en-GB"/>
-        </w:rPr>
-        <w:t>shiega bere, kaj bi gu</w:t>
-      </w:r>
-      <w:r>
-        <w:rPr>
-          <w:lang w:val="en-GB"/>
-        </w:rPr>
-        <w:t xml:space="preserve">zho, no kaj bi </w:t>
-      </w:r>
-      <w:ins w:id="50" w:author="Nina Ditmajer" w:date="2021-07-26T11:23:00Z">
-        <w:r>
-          <w:rPr>
-            <w:rFonts w:ascii="ZRCola" w:hAnsi="ZRCola" w:cs="ZRCola"/>
-            <w:lang w:val="en-GB"/>
-          </w:rPr>
-          <w:t>ſ</w:t>
-        </w:r>
-      </w:ins>
-      <w:del w:id="51" w:author="Nina Ditmajer" w:date="2021-07-26T11:23:00Z">
-        <w:r>
-          <w:rPr>
-            <w:lang w:val="en-GB"/>
-          </w:rPr>
-          <w:delText>s</w:delText>
-        </w:r>
-      </w:del>
-      <w:r>
-        <w:rPr>
-          <w:lang w:val="en-GB"/>
-        </w:rPr>
-        <w:t>toro, zhi bi v-n</w:t>
-      </w:r>
-      <w:r>
-        <w:rPr>
-          <w:lang w:val="en-GB"/>
-        </w:rPr>
-        <w:t>a</w:t>
-      </w:r>
-      <w:r>
-        <w:rPr>
-          <w:lang w:val="en-GB"/>
-        </w:rPr>
-        <w:t>ſh</w:t>
-      </w:r>
-      <w:r>
-        <w:rPr>
-          <w:lang w:val="en-GB"/>
-        </w:rPr>
-        <w:t>e</w:t>
-      </w:r>
-      <w:r>
-        <w:rPr>
-          <w:rFonts w:ascii="ZRCola" w:hAnsi="ZRCola" w:cs="ZRCola"/>
-          <w:lang w:val="en-GB" w:eastAsia="x-none"/>
-        </w:rPr>
-        <w:br/>
-      </w:r>
-      <w:r>
-        <w:rPr>
-          <w:lang w:val="en-GB"/>
-        </w:rPr>
-        <w:t>zi</w:t>
-      </w:r>
-      <w:ins w:id="52" w:author="Nina Ditmajer" w:date="2021-07-26T11:23:00Z">
-        <w:r>
-          <w:rPr>
-            <w:lang w:val="en-GB"/>
-          </w:rPr>
-          <w:t>r</w:t>
-        </w:r>
-      </w:ins>
-      <w:del w:id="53" w:author="Nina Ditmajer" w:date="2021-07-26T11:23:00Z">
-        <w:r>
-          <w:rPr>
-            <w:lang w:val="en-GB"/>
-          </w:rPr>
-          <w:delText>o</w:delText>
-        </w:r>
-      </w:del>
-      <w:r>
-        <w:rPr>
-          <w:lang w:val="en-GB"/>
-        </w:rPr>
-        <w:t>kve pri</w:t>
-      </w:r>
-      <w:r>
-        <w:rPr>
-          <w:lang w:val="en-GB"/>
-        </w:rPr>
-        <w:t>ſh</w:t>
-      </w:r>
-      <w:r>
-        <w:rPr>
-          <w:lang w:val="en-GB"/>
-        </w:rPr>
-        <w:t>o, no vidio, kak se mi v-nyh sader</w:t>
-      </w:r>
-      <w:r>
-        <w:rPr>
-          <w:lang w:val="en-GB"/>
-        </w:rPr>
-        <w:t>ſh</w:t>
-      </w:r>
-      <w:r>
-        <w:rPr>
-          <w:lang w:val="en-GB"/>
-        </w:rPr>
-        <w:t>imo? nebi on vur</w:t>
-      </w:r>
-      <w:r>
-        <w:rPr>
-          <w:lang w:val="en-GB"/>
-        </w:rPr>
-        <w:t>ſh</w:t>
-      </w:r>
-      <w:r>
-        <w:rPr>
-          <w:lang w:val="en-GB"/>
-        </w:rPr>
-        <w:t>ah</w:t>
-      </w:r>
-      <w:r>
-        <w:rPr>
-          <w:rFonts w:ascii="ZRCola" w:hAnsi="ZRCola" w:cs="ZRCola"/>
-          <w:lang w:val="en-GB" w:eastAsia="x-none"/>
-        </w:rPr>
-        <w:br/>
-      </w:r>
-      <w:r>
-        <w:rPr>
-          <w:lang w:val="en-GB"/>
-        </w:rPr>
-        <w:t xml:space="preserve">meo nas </w:t>
-      </w:r>
-      <w:del w:id="54" w:author="Nina Ditmajer" w:date="2021-07-26T11:24:00Z">
-        <w:r>
-          <w:rPr>
-            <w:lang w:val="en-GB"/>
-          </w:rPr>
-          <w:delText xml:space="preserve"> </w:delText>
-        </w:r>
-      </w:del>
-      <w:r>
-        <w:rPr>
-          <w:lang w:val="en-GB"/>
-        </w:rPr>
-        <w:t>ſhe</w:t>
-      </w:r>
-      <w:r>
-        <w:rPr>
-          <w:lang w:val="en-GB"/>
-        </w:rPr>
-        <w:t xml:space="preserve"> bol oistro </w:t>
-      </w:r>
-      <w:commentRangeStart w:id="55"/>
-      <w:ins w:id="56" w:author="Nina Ditmajer" w:date="2021-07-26T11:26:00Z">
-        <w:r>
-          <w:rPr>
-            <w:rFonts w:ascii="ZRCola" w:hAnsi="ZRCola" w:cs="ZRCola"/>
-            <w:lang w:val="en-GB"/>
-          </w:rPr>
-          <w:t>ſ</w:t>
-        </w:r>
-      </w:ins>
-      <w:del w:id="57" w:author="Nina Ditmajer" w:date="2021-07-26T11:26:00Z">
-        <w:r>
-          <w:rPr>
-            <w:lang w:val="en-GB"/>
-          </w:rPr>
-          <w:delText>l</w:delText>
-        </w:r>
-      </w:del>
-      <w:ins w:id="58" w:author="Nina Ditmajer" w:date="2021-07-26T11:26:00Z">
-        <w:r>
-          <w:rPr>
-            <w:lang w:val="en-GB"/>
-          </w:rPr>
-          <w:t>a</w:t>
-        </w:r>
-      </w:ins>
-      <w:ins w:id="59" w:author="Nina Ditmajer" w:date="2021-07-26T11:27:00Z">
-        <w:r>
-          <w:rPr>
-            <w:rFonts w:ascii="ZRCola" w:hAnsi="ZRCola" w:cs="ZRCola"/>
-            <w:lang w:val="en-GB"/>
-          </w:rPr>
-          <w:t>ſ</w:t>
-        </w:r>
-      </w:ins>
-      <w:del w:id="60" w:author="Nina Ditmajer" w:date="2021-07-26T11:26:00Z">
-        <w:r>
-          <w:rPr>
-            <w:lang w:val="en-GB"/>
-          </w:rPr>
-          <w:delText>e</w:delText>
-        </w:r>
-      </w:del>
-      <w:del w:id="61" w:author="Nina Ditmajer" w:date="2021-07-26T11:27:00Z">
-        <w:r>
-          <w:rPr>
-            <w:lang w:val="en-GB"/>
-          </w:rPr>
-          <w:delText>s</w:delText>
-        </w:r>
-      </w:del>
-      <w:r>
-        <w:rPr>
-          <w:lang w:val="en-GB"/>
-        </w:rPr>
-        <w:t>potati</w:t>
-      </w:r>
-      <w:commentRangeEnd w:id="55"/>
-      <w:r>
-        <w:rPr>
-          <w:rStyle w:val="Pripombasklic"/>
-        </w:rPr>
-        <w:commentReference w:id="55"/>
-      </w:r>
-      <w:r>
-        <w:rPr>
-          <w:lang w:val="en-GB"/>
-        </w:rPr>
-        <w:t xml:space="preserve">, kak negda te judie? Pa kaj bi ti </w:t>
-      </w:r>
-      <w:ins w:id="62" w:author="Nina Ditmajer" w:date="2021-07-26T11:28:00Z">
-        <w:r>
-          <w:rPr>
-            <w:lang w:val="en-GB"/>
-          </w:rPr>
-          <w:t>M</w:t>
-        </w:r>
-      </w:ins>
-      <w:del w:id="63" w:author="Nina Ditmajer" w:date="2021-07-26T11:28:00Z">
-        <w:r>
-          <w:rPr>
-            <w:lang w:val="en-GB"/>
-          </w:rPr>
-          <w:delText>m</w:delText>
-        </w:r>
-      </w:del>
-      <w:r>
-        <w:rPr>
-          <w:lang w:val="en-GB"/>
-        </w:rPr>
-        <w:t>e</w:t>
-      </w:r>
-      <w:r>
-        <w:rPr>
-          <w:lang w:val="en-GB"/>
-        </w:rPr>
-        <w:t>ſh</w:t>
-      </w:r>
-      <w:r>
-        <w:rPr>
-          <w:lang w:val="en-GB"/>
-        </w:rPr>
-        <w:t>ni</w:t>
-      </w:r>
-      <w:ins w:id="64" w:author="Nina Ditmajer" w:date="2021-07-26T11:28:00Z">
-        <w:r>
-          <w:rPr>
-            <w:lang w:val="en-GB"/>
-          </w:rPr>
-          <w:t>-</w:t>
-        </w:r>
-      </w:ins>
-      <w:r>
-        <w:rPr>
-          <w:rFonts w:ascii="ZRCola" w:hAnsi="ZRCola" w:cs="ZRCola"/>
-          <w:lang w:val="en-GB" w:eastAsia="x-none"/>
-        </w:rPr>
-        <w:br/>
-      </w:r>
-      <w:r>
-        <w:rPr>
-          <w:lang w:val="en-GB"/>
-        </w:rPr>
-        <w:t xml:space="preserve">ki, keri </w:t>
-      </w:r>
-      <w:ins w:id="65" w:author="Nina Ditmajer" w:date="2021-07-26T11:28:00Z">
-        <w:r>
-          <w:rPr>
-            <w:rFonts w:ascii="ZRCola" w:hAnsi="ZRCola" w:cs="ZRCola"/>
-            <w:lang w:val="en-GB"/>
-          </w:rPr>
-          <w:t>ſ</w:t>
-        </w:r>
-      </w:ins>
-      <w:del w:id="66" w:author="Nina Ditmajer" w:date="2021-07-26T11:28:00Z">
-        <w:r>
-          <w:rPr>
-            <w:lang w:val="en-GB"/>
-          </w:rPr>
-          <w:delText>s</w:delText>
-        </w:r>
-      </w:del>
-      <w:r>
-        <w:rPr>
-          <w:lang w:val="en-GB"/>
-        </w:rPr>
-        <w:t xml:space="preserve">o na </w:t>
-      </w:r>
-      <w:ins w:id="67" w:author="Nina Ditmajer" w:date="2021-07-26T11:28:00Z">
-        <w:r>
-          <w:rPr>
-            <w:rFonts w:ascii="ZRCola" w:hAnsi="ZRCola" w:cs="ZRCola"/>
-            <w:lang w:val="en-GB"/>
-          </w:rPr>
-          <w:t>ſ</w:t>
-        </w:r>
-      </w:ins>
-      <w:del w:id="68" w:author="Nina Ditmajer" w:date="2021-07-26T11:28:00Z">
-        <w:r>
-          <w:rPr>
-            <w:lang w:val="en-GB"/>
-          </w:rPr>
-          <w:delText>s</w:delText>
-        </w:r>
-      </w:del>
-      <w:r>
-        <w:rPr>
-          <w:lang w:val="en-GB"/>
-        </w:rPr>
-        <w:t xml:space="preserve">veiti </w:t>
-      </w:r>
-      <w:r>
-        <w:rPr>
-          <w:lang w:val="en-GB"/>
-        </w:rPr>
-        <w:t xml:space="preserve">nyegvi namestniki, keri vse to </w:t>
-      </w:r>
-      <w:ins w:id="69" w:author="Nina Ditmajer" w:date="2021-07-26T11:29:00Z">
-        <w:r>
-          <w:rPr>
-            <w:rFonts w:ascii="ZRCola" w:hAnsi="ZRCola" w:cs="ZRCola"/>
-            <w:lang w:val="en-GB"/>
-          </w:rPr>
-          <w:t>ſ</w:t>
-        </w:r>
-      </w:ins>
-      <w:del w:id="70" w:author="Nina Ditmajer" w:date="2021-07-26T11:29:00Z">
-        <w:r>
-          <w:rPr>
-            <w:lang w:val="en-GB"/>
-          </w:rPr>
-          <w:delText>s</w:delText>
-        </w:r>
-      </w:del>
-      <w:r>
-        <w:rPr>
-          <w:lang w:val="en-GB"/>
-        </w:rPr>
-        <w:t>-</w:t>
-      </w:r>
-      <w:r>
-        <w:rPr>
-          <w:lang w:val="en-GB"/>
-        </w:rPr>
-        <w:t>o</w:t>
-      </w:r>
-      <w:r>
-        <w:rPr>
-          <w:lang w:val="en-GB"/>
-        </w:rPr>
-        <w:t>z</w:t>
-      </w:r>
-      <w:r>
-        <w:rPr>
-          <w:lang w:val="en-GB"/>
-        </w:rPr>
-        <w:t>h</w:t>
-      </w:r>
-      <w:r>
-        <w:rPr>
-          <w:lang w:val="en-GB"/>
-        </w:rPr>
-        <w:t>mi vidio, kaj</w:t>
-      </w:r>
-      <w:r>
-        <w:rPr>
-          <w:rFonts w:ascii="ZRCola" w:hAnsi="ZRCola" w:cs="ZRCola"/>
-          <w:lang w:val="en-GB" w:eastAsia="x-none"/>
-        </w:rPr>
-        <w:br/>
-      </w:r>
-      <w:ins w:id="71" w:author="Nina Ditmajer" w:date="2021-07-26T11:29:00Z">
-        <w:r>
-          <w:rPr>
-            <w:rFonts w:ascii="ZRCola" w:hAnsi="ZRCola" w:cs="ZRCola"/>
-            <w:lang w:val="en-GB"/>
-          </w:rPr>
-          <w:t>ſ</w:t>
-        </w:r>
-      </w:ins>
-      <w:del w:id="72" w:author="Nina Ditmajer" w:date="2021-07-26T11:29:00Z">
-        <w:r>
-          <w:rPr>
-            <w:lang w:val="en-GB"/>
-          </w:rPr>
-          <w:delText>s</w:delText>
-        </w:r>
-      </w:del>
-      <w:r>
-        <w:rPr>
-          <w:lang w:val="en-GB"/>
-        </w:rPr>
-        <w:t xml:space="preserve">e v-teh </w:t>
-      </w:r>
-      <w:ins w:id="73" w:author="Nina Ditmajer" w:date="2021-07-26T11:29:00Z">
-        <w:r>
-          <w:rPr>
-            <w:rFonts w:ascii="ZRCola" w:hAnsi="ZRCola" w:cs="ZRCola"/>
-            <w:lang w:val="en-GB"/>
-          </w:rPr>
-          <w:t>ſ</w:t>
-        </w:r>
-      </w:ins>
-      <w:del w:id="74" w:author="Nina Ditmajer" w:date="2021-07-26T11:29:00Z">
-        <w:r>
-          <w:rPr>
-            <w:lang w:val="en-GB"/>
-          </w:rPr>
-          <w:delText>s</w:delText>
-        </w:r>
-      </w:del>
-      <w:r>
-        <w:rPr>
-          <w:lang w:val="en-GB"/>
-        </w:rPr>
-        <w:t xml:space="preserve">vetih </w:t>
-      </w:r>
-      <w:r>
-        <w:rPr>
-          <w:lang w:val="en-GB"/>
-        </w:rPr>
-        <w:t>zivkvah ne</w:t>
-      </w:r>
-      <w:ins w:id="75" w:author="Nina Ditmajer" w:date="2021-07-26T11:29:00Z">
-        <w:r>
-          <w:rPr>
-            <w:rFonts w:ascii="ZRCola" w:hAnsi="ZRCola" w:cs="ZRCola"/>
-            <w:lang w:val="en-GB"/>
-          </w:rPr>
-          <w:t>ſ</w:t>
-        </w:r>
-      </w:ins>
-      <w:del w:id="76" w:author="Nina Ditmajer" w:date="2021-07-26T11:29:00Z">
-        <w:r>
-          <w:rPr>
-            <w:lang w:val="en-GB"/>
-          </w:rPr>
-          <w:delText>s</w:delText>
-        </w:r>
-      </w:del>
-      <w:r>
-        <w:rPr>
-          <w:lang w:val="en-GB"/>
-        </w:rPr>
-        <w:t>podobnega dela, kaj bi reko toti storiti mogli</w:t>
-      </w:r>
-      <w:r>
-        <w:rPr>
-          <w:rFonts w:ascii="ZRCola" w:hAnsi="ZRCola" w:cs="ZRCola"/>
-          <w:lang w:val="en-GB" w:eastAsia="x-none"/>
-        </w:rPr>
-        <w:br/>
-      </w:r>
-      <w:ins w:id="77" w:author="Nina Ditmajer" w:date="2021-07-26T11:30:00Z">
-        <w:r>
-          <w:rPr>
-            <w:rFonts w:ascii="ZRCola" w:hAnsi="ZRCola" w:cs="ZRCola"/>
-            <w:lang w:val="en-GB"/>
-          </w:rPr>
-          <w:t>ſ</w:t>
-        </w:r>
-      </w:ins>
-      <w:del w:id="78" w:author="Nina Ditmajer" w:date="2021-07-26T11:30:00Z">
-        <w:r>
-          <w:rPr>
-            <w:lang w:val="en-GB"/>
-          </w:rPr>
-          <w:delText>s</w:delText>
-        </w:r>
-      </w:del>
-      <w:r>
-        <w:rPr>
-          <w:lang w:val="en-GB"/>
-        </w:rPr>
-        <w:t xml:space="preserve">meo oni </w:t>
-      </w:r>
-      <w:r>
-        <w:rPr>
-          <w:rPrChange w:id="79" w:author="Nina Ditmajer" w:date="2021-07-26T11:30:00Z">
-            <w:rPr>
-              <w:rStyle w:val="teiunclear"/>
-            </w:rPr>
-          </w:rPrChange>
-        </w:rPr>
-        <w:t>t</w:t>
-      </w:r>
-      <w:ins w:id="80" w:author="Nina Ditmajer" w:date="2021-07-26T11:30:00Z">
-        <w:r>
-          <w:rPr>
-            <w:rPrChange w:id="81" w:author="Nina Ditmajer" w:date="2021-07-26T11:30:00Z">
-              <w:rPr>
-                <w:rStyle w:val="teiunclear"/>
-              </w:rPr>
-            </w:rPrChange>
-          </w:rPr>
-          <w:t>ih</w:t>
-        </w:r>
-      </w:ins>
-      <w:del w:id="82" w:author="Nina Ditmajer" w:date="2021-07-26T11:30:00Z">
-        <w:r>
-          <w:rPr>
-            <w:rPrChange w:id="83" w:author="Nina Ditmajer" w:date="2021-07-26T11:30:00Z">
-              <w:rPr>
-                <w:rStyle w:val="teiunclear"/>
-              </w:rPr>
-            </w:rPrChange>
-          </w:rPr>
-          <w:delText>ok</w:delText>
-        </w:r>
-      </w:del>
-      <w:r>
-        <w:rPr>
-          <w:rPrChange w:id="84" w:author="Nina Ditmajer" w:date="2021-07-26T11:30:00Z">
-            <w:rPr>
-              <w:rStyle w:val="teiunclear"/>
-            </w:rPr>
-          </w:rPrChange>
-        </w:rPr>
-        <w:t>o</w:t>
-      </w:r>
-      <w:r>
-        <w:rPr>
-          <w:lang w:val="en-GB"/>
-        </w:rPr>
-        <w:t xml:space="preserve"> biti, </w:t>
-      </w:r>
-      <w:commentRangeStart w:id="85"/>
-      <w:del w:id="86" w:author="Nina Ditmajer" w:date="2021-07-26T11:30:00Z">
-        <w:r>
-          <w:rPr>
-            <w:rPrChange w:id="87" w:author="Nina Ditmajer" w:date="2021-07-26T11:30:00Z">
-              <w:rPr>
-                <w:rStyle w:val="teiunclear"/>
-              </w:rPr>
-            </w:rPrChange>
-          </w:rPr>
-          <w:delText>dove</w:delText>
-        </w:r>
-        <w:r>
-          <w:rPr>
-            <w:rPrChange w:id="88" w:author="Nina Ditmajer" w:date="2021-07-26T11:30:00Z">
-              <w:rPr>
-                <w:lang w:val="en-GB"/>
-              </w:rPr>
-            </w:rPrChange>
-          </w:rPr>
-          <w:delText xml:space="preserve"> </w:delText>
-        </w:r>
-      </w:del>
-      <w:ins w:id="89" w:author="Nina Ditmajer" w:date="2021-07-26T11:30:00Z">
-        <w:r>
-          <w:rPr>
-            <w:rPrChange w:id="90" w:author="Nina Ditmajer" w:date="2021-07-26T11:30:00Z">
-              <w:rPr>
-                <w:rStyle w:val="teiunclear"/>
-              </w:rPr>
-            </w:rPrChange>
-          </w:rPr>
-          <w:t>dare</w:t>
-        </w:r>
-        <w:r>
-          <w:rPr>
-            <w:lang w:val="en-GB"/>
-          </w:rPr>
-          <w:t xml:space="preserve"> </w:t>
-        </w:r>
-        <w:commentRangeEnd w:id="85"/>
-        <w:r>
-          <w:rPr>
-            <w:rStyle w:val="Pripombasklic"/>
-          </w:rPr>
-          <w:commentReference w:id="85"/>
-        </w:r>
-      </w:ins>
-      <w:r>
-        <w:rPr>
-          <w:lang w:val="en-GB"/>
-        </w:rPr>
-        <w:t xml:space="preserve">vidio, da </w:t>
-      </w:r>
-      <w:ins w:id="91" w:author="Nina Ditmajer" w:date="2021-07-26T11:31:00Z">
-        <w:r>
-          <w:rPr>
-            <w:rFonts w:ascii="ZRCola" w:hAnsi="ZRCola" w:cs="ZRCola"/>
-            <w:lang w:val="en-GB"/>
-          </w:rPr>
-          <w:t>ſ</w:t>
-        </w:r>
-      </w:ins>
-      <w:del w:id="92" w:author="Nina Ditmajer" w:date="2021-07-26T11:31:00Z">
-        <w:r>
-          <w:rPr>
-            <w:lang w:val="en-GB"/>
-          </w:rPr>
-          <w:delText>s</w:delText>
-        </w:r>
-      </w:del>
-      <w:r>
-        <w:rPr>
-          <w:lang w:val="en-GB"/>
-        </w:rPr>
-        <w:t>e to kristi</w:t>
-      </w:r>
-      <w:r>
-        <w:rPr>
-          <w:lang w:val="en-GB"/>
-        </w:rPr>
-        <w:t>a</w:t>
-      </w:r>
-      <w:r>
-        <w:rPr>
-          <w:lang w:val="en-GB"/>
-        </w:rPr>
-        <w:t>nsko luz</w:t>
-      </w:r>
-      <w:r>
-        <w:rPr>
-          <w:lang w:val="en-GB"/>
-        </w:rPr>
-        <w:t>tvo tam nedost</w:t>
-      </w:r>
-      <w:ins w:id="93" w:author="Nina Ditmajer" w:date="2021-07-26T11:32:00Z">
-        <w:r>
-          <w:rPr>
-            <w:lang w:val="en-GB"/>
-          </w:rPr>
-          <w:t>o</w:t>
-        </w:r>
-      </w:ins>
-      <w:del w:id="94" w:author="Nina Ditmajer" w:date="2021-07-26T11:32:00Z">
-        <w:r>
-          <w:rPr>
-            <w:lang w:val="en-GB"/>
-          </w:rPr>
-          <w:delText>a</w:delText>
-        </w:r>
-      </w:del>
-      <w:r>
-        <w:rPr>
-          <w:lang w:val="en-GB"/>
-        </w:rPr>
-        <w:t>ino</w:t>
-      </w:r>
-      <w:r>
-        <w:rPr>
-          <w:rFonts w:ascii="ZRCola" w:hAnsi="ZRCola" w:cs="ZRCola"/>
-          <w:lang w:val="en-GB" w:eastAsia="x-none"/>
-        </w:rPr>
-        <w:br/>
-      </w:r>
-      <w:ins w:id="95" w:author="Nina Ditmajer" w:date="2021-07-26T11:32:00Z">
-        <w:r>
-          <w:rPr>
-            <w:rFonts w:ascii="ZRCola" w:hAnsi="ZRCola" w:cs="ZRCola"/>
-            <w:lang w:val="en-GB"/>
-          </w:rPr>
-          <w:t>ſ</w:t>
-        </w:r>
-      </w:ins>
-      <w:del w:id="96" w:author="Nina Ditmajer" w:date="2021-07-26T11:32:00Z">
-        <w:r>
-          <w:rPr>
-            <w:lang w:val="en-GB"/>
-          </w:rPr>
-          <w:delText>s</w:delText>
-        </w:r>
-      </w:del>
-      <w:r>
-        <w:rPr>
-          <w:lang w:val="en-GB"/>
-        </w:rPr>
-        <w:t>ader</w:t>
-      </w:r>
-      <w:r>
-        <w:rPr>
-          <w:lang w:val="en-GB"/>
-        </w:rPr>
-        <w:t>ſh</w:t>
-      </w:r>
-      <w:r>
-        <w:rPr>
-          <w:lang w:val="en-GB"/>
-        </w:rPr>
-        <w:t xml:space="preserve">i, no zhi </w:t>
-      </w:r>
-      <w:ins w:id="97" w:author="Nina Ditmajer" w:date="2021-07-26T11:32:00Z">
-        <w:r>
-          <w:rPr>
-            <w:rFonts w:ascii="ZRCola" w:hAnsi="ZRCola" w:cs="ZRCola"/>
-            <w:lang w:val="en-GB"/>
-          </w:rPr>
-          <w:t>ſ</w:t>
-        </w:r>
-      </w:ins>
-      <w:del w:id="98" w:author="Nina Ditmajer" w:date="2021-07-26T11:32:00Z">
-        <w:r>
-          <w:rPr>
-            <w:lang w:val="en-GB"/>
-          </w:rPr>
-          <w:delText>s</w:delText>
-        </w:r>
-      </w:del>
-      <w:r>
-        <w:rPr>
-          <w:lang w:val="en-GB"/>
-        </w:rPr>
-        <w:t xml:space="preserve">o tiho, zhi so prevsetnost </w:t>
-      </w:r>
-      <w:ins w:id="99" w:author="Nina Ditmajer" w:date="2021-07-26T11:32:00Z">
-        <w:r>
-          <w:rPr>
-            <w:rFonts w:ascii="ZRCola" w:hAnsi="ZRCola" w:cs="ZRCola"/>
-            <w:lang w:val="en-GB"/>
-          </w:rPr>
-          <w:t>ſ</w:t>
-        </w:r>
-      </w:ins>
-      <w:del w:id="100" w:author="Nina Ditmajer" w:date="2021-07-26T11:32:00Z">
-        <w:r>
-          <w:rPr>
-            <w:lang w:val="en-GB"/>
-          </w:rPr>
-          <w:delText>s</w:delText>
-        </w:r>
-      </w:del>
-      <w:r>
-        <w:rPr>
-          <w:lang w:val="en-GB"/>
-        </w:rPr>
-        <w:t>vojega po</w:t>
-      </w:r>
-      <w:ins w:id="101" w:author="Nina Ditmajer" w:date="2021-07-26T11:32:00Z">
-        <w:r>
-          <w:rPr>
-            <w:lang w:val="en-GB"/>
-          </w:rPr>
-          <w:t>dl</w:t>
-        </w:r>
-      </w:ins>
-      <w:del w:id="102" w:author="Nina Ditmajer" w:date="2021-07-26T11:32:00Z">
-        <w:r>
-          <w:rPr>
-            <w:lang w:val="en-GB"/>
-          </w:rPr>
-          <w:delText>m</w:delText>
-        </w:r>
-      </w:del>
-      <w:r>
-        <w:rPr>
-          <w:lang w:val="en-GB"/>
-        </w:rPr>
-        <w:t>o</w:t>
-      </w:r>
-      <w:r>
-        <w:rPr>
-          <w:lang w:val="en-GB"/>
-        </w:rPr>
-        <w:t>ſh</w:t>
-      </w:r>
-      <w:r>
-        <w:rPr>
-          <w:lang w:val="en-GB"/>
-        </w:rPr>
-        <w:t>enega luztva</w:t>
-      </w:r>
-      <w:r>
-        <w:rPr>
-          <w:rFonts w:ascii="ZRCola" w:hAnsi="ZRCola" w:cs="ZRCola"/>
-          <w:lang w:val="en-GB" w:eastAsia="x-none"/>
-        </w:rPr>
-        <w:br/>
-      </w:r>
-      <w:r>
-        <w:rPr>
-          <w:lang w:val="en-GB"/>
-        </w:rPr>
-        <w:t xml:space="preserve">v-teh </w:t>
-      </w:r>
-      <w:r>
-        <w:rPr>
-          <w:rPrChange w:id="103" w:author="Nina Ditmajer" w:date="2021-07-26T11:33:00Z">
-            <w:rPr>
-              <w:rStyle w:val="teiunclear"/>
-            </w:rPr>
-          </w:rPrChange>
-        </w:rPr>
-        <w:t>zi</w:t>
-      </w:r>
-      <w:ins w:id="104" w:author="Nina Ditmajer" w:date="2021-07-26T11:33:00Z">
-        <w:r>
-          <w:rPr>
-            <w:rPrChange w:id="105" w:author="Nina Ditmajer" w:date="2021-07-26T11:33:00Z">
-              <w:rPr>
-                <w:rStyle w:val="teiunclear"/>
-              </w:rPr>
-            </w:rPrChange>
-          </w:rPr>
-          <w:t>r</w:t>
-        </w:r>
-      </w:ins>
-      <w:del w:id="106" w:author="Nina Ditmajer" w:date="2021-07-26T11:33:00Z">
-        <w:r>
-          <w:rPr>
-            <w:rPrChange w:id="107" w:author="Nina Ditmajer" w:date="2021-07-26T11:33:00Z">
-              <w:rPr>
-                <w:rStyle w:val="teiunclear"/>
-              </w:rPr>
-            </w:rPrChange>
-          </w:rPr>
-          <w:delText>v</w:delText>
-        </w:r>
-      </w:del>
-      <w:r>
-        <w:rPr>
-          <w:rPrChange w:id="108" w:author="Nina Ditmajer" w:date="2021-07-26T11:33:00Z">
-            <w:rPr>
-              <w:rStyle w:val="teiunclear"/>
-            </w:rPr>
-          </w:rPrChange>
-        </w:rPr>
-        <w:t>kva</w:t>
-      </w:r>
-      <w:ins w:id="109" w:author="Nina Ditmajer" w:date="2021-07-26T11:33:00Z">
-        <w:r>
-          <w:rPr>
-            <w:rPrChange w:id="110" w:author="Nina Ditmajer" w:date="2021-07-26T11:33:00Z">
-              <w:rPr>
-                <w:rStyle w:val="teiunclear"/>
-              </w:rPr>
-            </w:rPrChange>
-          </w:rPr>
-          <w:t>h</w:t>
-        </w:r>
-      </w:ins>
-      <w:del w:id="111" w:author="Nina Ditmajer" w:date="2021-07-26T11:33:00Z">
-        <w:r>
-          <w:rPr>
-            <w:rPrChange w:id="112" w:author="Nina Ditmajer" w:date="2021-07-26T11:33:00Z">
-              <w:rPr>
-                <w:rStyle w:val="teiunclear"/>
-              </w:rPr>
-            </w:rPrChange>
-          </w:rPr>
-          <w:delText>le</w:delText>
-        </w:r>
-      </w:del>
-      <w:r>
-        <w:rPr>
-          <w:lang w:val="en-GB"/>
-        </w:rPr>
-        <w:t xml:space="preserve"> terpio, bo takoj bog to </w:t>
-      </w:r>
-      <w:ins w:id="113" w:author="Nina Ditmajer" w:date="2021-07-26T11:33:00Z">
-        <w:r>
-          <w:rPr>
-            <w:rFonts w:ascii="ZRCola" w:hAnsi="ZRCola" w:cs="ZRCola"/>
-            <w:lang w:val="en-GB"/>
-          </w:rPr>
-          <w:t>ſ</w:t>
-        </w:r>
-      </w:ins>
-      <w:del w:id="114" w:author="Nina Ditmajer" w:date="2021-07-26T11:33:00Z">
-        <w:r>
-          <w:rPr>
-            <w:lang w:val="en-GB"/>
-          </w:rPr>
-          <w:delText>s</w:delText>
-        </w:r>
-      </w:del>
-      <w:r>
-        <w:rPr>
-          <w:lang w:val="en-GB"/>
-        </w:rPr>
-        <w:t>amu</w:t>
-      </w:r>
-      <w:r>
-        <w:rPr>
-          <w:lang w:val="en-GB"/>
-        </w:rPr>
-        <w:t>z</w:t>
-      </w:r>
-      <w:r>
-        <w:rPr>
-          <w:lang w:val="en-GB"/>
-        </w:rPr>
-        <w:t>h</w:t>
-      </w:r>
-      <w:r>
-        <w:rPr>
-          <w:lang w:val="en-GB"/>
-        </w:rPr>
-        <w:t>io, bo on nym zhes pers</w:t>
-      </w:r>
-      <w:ins w:id="115" w:author="Nina Ditmajer" w:date="2021-07-26T11:33:00Z">
-        <w:r>
-          <w:rPr>
-            <w:lang w:val="en-GB"/>
-          </w:rPr>
-          <w:t>t</w:t>
-        </w:r>
-      </w:ins>
-      <w:del w:id="116" w:author="Nina Ditmajer" w:date="2021-07-26T11:33:00Z">
-        <w:r>
-          <w:rPr>
-            <w:lang w:val="en-GB"/>
-          </w:rPr>
-          <w:delText>h</w:delText>
-        </w:r>
-      </w:del>
-      <w:r>
-        <w:rPr>
-          <w:lang w:val="en-GB"/>
-        </w:rPr>
-        <w:t>e</w:t>
-      </w:r>
-      <w:r>
-        <w:rPr>
-          <w:rFonts w:ascii="ZRCola" w:hAnsi="ZRCola" w:cs="ZRCola"/>
-          <w:lang w:val="en-GB" w:eastAsia="x-none"/>
-        </w:rPr>
-        <w:br/>
-      </w:r>
-      <w:r>
-        <w:rPr>
-          <w:lang w:val="en-GB"/>
-        </w:rPr>
-        <w:t>gledo, bo on nyhavo perp</w:t>
-      </w:r>
-      <w:r>
-        <w:rPr>
-          <w:lang w:val="en-GB"/>
-        </w:rPr>
-        <w:t>u</w:t>
-      </w:r>
-      <w:r>
-        <w:rPr>
-          <w:lang w:val="en-GB"/>
-        </w:rPr>
-        <w:t>ſh</w:t>
-      </w:r>
-      <w:r>
-        <w:rPr>
-          <w:lang w:val="en-GB"/>
-        </w:rPr>
-        <w:t>enye bres kas</w:t>
-      </w:r>
-      <w:ins w:id="117" w:author="Nina Ditmajer" w:date="2021-07-26T11:34:00Z">
-        <w:r>
-          <w:rPr>
-            <w:lang w:val="en-GB"/>
-          </w:rPr>
-          <w:t>t</w:t>
-        </w:r>
-      </w:ins>
-      <w:del w:id="118" w:author="Nina Ditmajer" w:date="2021-07-26T11:34:00Z">
-        <w:r>
-          <w:rPr>
-            <w:lang w:val="en-GB"/>
-          </w:rPr>
-          <w:delText>l</w:delText>
-        </w:r>
-      </w:del>
-      <w:r>
-        <w:rPr>
-          <w:lang w:val="en-GB"/>
-        </w:rPr>
-        <w:t>ige pust</w:t>
-      </w:r>
-      <w:r>
-        <w:rPr>
-          <w:lang w:val="en-GB"/>
-        </w:rPr>
-        <w:t xml:space="preserve">io? </w:t>
-      </w:r>
-      <w:ins w:id="119" w:author="Nina Ditmajer" w:date="2021-07-26T11:34:00Z">
-        <w:r>
-          <w:rPr>
-            <w:rPrChange w:id="120" w:author="Nina Ditmajer" w:date="2021-07-26T11:34:00Z">
-              <w:rPr>
-                <w:rStyle w:val="teiunclear"/>
-              </w:rPr>
-            </w:rPrChange>
-          </w:rPr>
-          <w:t>A</w:t>
-        </w:r>
-      </w:ins>
-      <w:del w:id="121" w:author="Nina Ditmajer" w:date="2021-07-26T11:34:00Z">
-        <w:r>
-          <w:rPr>
-            <w:rPrChange w:id="122" w:author="Nina Ditmajer" w:date="2021-07-26T11:34:00Z">
-              <w:rPr>
-                <w:rStyle w:val="teiunclear"/>
-              </w:rPr>
-            </w:rPrChange>
-          </w:rPr>
-          <w:delText>T</w:delText>
-        </w:r>
-      </w:del>
-      <w:r>
-        <w:rPr>
-          <w:rPrChange w:id="123" w:author="Nina Ditmajer" w:date="2021-07-26T11:34:00Z">
-            <w:rPr>
-              <w:rStyle w:val="teiunclear"/>
-            </w:rPr>
-          </w:rPrChange>
-        </w:rPr>
-        <w:t>h</w:t>
-      </w:r>
-      <w:r>
-        <w:rPr>
-          <w:lang w:val="en-GB"/>
-        </w:rPr>
-        <w:t xml:space="preserve"> </w:t>
-      </w:r>
-      <w:ins w:id="124" w:author="Nina Ditmajer" w:date="2021-07-26T11:34:00Z">
-        <w:r>
-          <w:rPr>
-            <w:lang w:val="en-GB"/>
-          </w:rPr>
-          <w:t>I</w:t>
-        </w:r>
-      </w:ins>
-      <w:del w:id="125" w:author="Nina Ditmajer" w:date="2021-07-26T11:34:00Z">
-        <w:r>
-          <w:rPr>
-            <w:lang w:val="en-GB"/>
-          </w:rPr>
-          <w:delText>i</w:delText>
-        </w:r>
-      </w:del>
-      <w:r>
-        <w:rPr>
-          <w:lang w:val="en-GB"/>
-        </w:rPr>
-        <w:t xml:space="preserve">svoleni! </w:t>
-      </w:r>
-      <w:r>
-        <w:rPr>
-          <w:lang w:val="en-GB"/>
-        </w:rPr>
-        <w:t>do-</w:t>
-      </w:r>
-      <w:r>
-        <w:rPr>
-          <w:rFonts w:ascii="ZRCola" w:hAnsi="ZRCola" w:cs="ZRCola"/>
-          <w:lang w:val="en-GB" w:eastAsia="x-none"/>
-        </w:rPr>
-        <w:br/>
-      </w:r>
-      <w:r>
-        <w:rPr>
-          <w:lang w:val="en-GB"/>
-        </w:rPr>
-        <w:t>pus</w:t>
-      </w:r>
-      <w:ins w:id="126" w:author="Nina Ditmajer" w:date="2021-07-26T11:34:00Z">
-        <w:r>
-          <w:rPr>
-            <w:lang w:val="en-GB"/>
-          </w:rPr>
-          <w:t>t</w:t>
-        </w:r>
-      </w:ins>
-      <w:del w:id="127" w:author="Nina Ditmajer" w:date="2021-07-26T11:34:00Z">
-        <w:r>
-          <w:rPr>
-            <w:lang w:val="en-GB"/>
-          </w:rPr>
-          <w:delText>h</w:delText>
-        </w:r>
-      </w:del>
-      <w:r>
-        <w:rPr>
-          <w:lang w:val="en-GB"/>
-        </w:rPr>
-        <w:t xml:space="preserve">emi, da jas gnes kak na ta den </w:t>
-      </w:r>
-      <w:r>
-        <w:rPr>
-          <w:lang w:val="en-GB"/>
-        </w:rPr>
-        <w:t>ſh</w:t>
-      </w:r>
-      <w:r>
-        <w:rPr>
-          <w:lang w:val="en-GB"/>
-        </w:rPr>
-        <w:t xml:space="preserve">egnanya </w:t>
-      </w:r>
-      <w:ins w:id="128" w:author="Nina Ditmajer" w:date="2021-07-26T11:35:00Z">
-        <w:r>
-          <w:rPr>
-            <w:rPrChange w:id="129" w:author="Nina Ditmajer" w:date="2021-07-26T11:35:00Z">
-              <w:rPr>
-                <w:rStyle w:val="teiunclear"/>
-              </w:rPr>
-            </w:rPrChange>
-          </w:rPr>
-          <w:t>t</w:t>
-        </w:r>
-      </w:ins>
-      <w:del w:id="130" w:author="Nina Ditmajer" w:date="2021-07-26T11:35:00Z">
-        <w:r>
-          <w:rPr>
-            <w:rPrChange w:id="131" w:author="Nina Ditmajer" w:date="2021-07-26T11:35:00Z">
-              <w:rPr>
-                <w:rStyle w:val="teiunclear"/>
-              </w:rPr>
-            </w:rPrChange>
-          </w:rPr>
-          <w:delText>s</w:delText>
-        </w:r>
-      </w:del>
-      <w:r>
-        <w:rPr>
-          <w:rPrChange w:id="132" w:author="Nina Ditmajer" w:date="2021-07-26T11:35:00Z">
-            <w:rPr>
-              <w:rStyle w:val="teiunclear"/>
-            </w:rPr>
-          </w:rPrChange>
-        </w:rPr>
-        <w:t>ote</w:t>
-      </w:r>
-      <w:r>
-        <w:rPr>
-          <w:rStyle w:val="teiunclear"/>
-        </w:rPr>
-        <w:t xml:space="preserve"> </w:t>
-      </w:r>
-      <w:r>
-        <w:rPr>
-          <w:rPrChange w:id="133" w:author="Nina Ditmajer" w:date="2021-07-26T11:35:00Z">
-            <w:rPr>
-              <w:rStyle w:val="teiunclear"/>
-            </w:rPr>
-          </w:rPrChange>
-        </w:rPr>
-        <w:t>zi</w:t>
-      </w:r>
-      <w:ins w:id="134" w:author="Nina Ditmajer" w:date="2021-07-26T11:35:00Z">
-        <w:r>
-          <w:rPr>
-            <w:rPrChange w:id="135" w:author="Nina Ditmajer" w:date="2021-07-26T11:35:00Z">
-              <w:rPr>
-                <w:rStyle w:val="teiunclear"/>
-              </w:rPr>
-            </w:rPrChange>
-          </w:rPr>
-          <w:t>r</w:t>
-        </w:r>
-      </w:ins>
-      <w:del w:id="136" w:author="Nina Ditmajer" w:date="2021-07-26T11:35:00Z">
-        <w:r>
-          <w:rPr>
-            <w:rPrChange w:id="137" w:author="Nina Ditmajer" w:date="2021-07-26T11:35:00Z">
-              <w:rPr>
-                <w:rStyle w:val="teiunclear"/>
-              </w:rPr>
-            </w:rPrChange>
-          </w:rPr>
-          <w:delText>o</w:delText>
-        </w:r>
-      </w:del>
-      <w:r>
-        <w:rPr>
-          <w:rPrChange w:id="138" w:author="Nina Ditmajer" w:date="2021-07-26T11:35:00Z">
-            <w:rPr>
-              <w:rStyle w:val="teiunclear"/>
-            </w:rPr>
-          </w:rPrChange>
-        </w:rPr>
-        <w:t>kve</w:t>
-      </w:r>
-      <w:r>
-        <w:rPr>
-          <w:lang w:val="en-GB"/>
-        </w:rPr>
-        <w:t>, da jas reko gnes</w:t>
-      </w:r>
-      <w:r>
-        <w:rPr>
-          <w:rFonts w:ascii="ZRCola" w:hAnsi="ZRCola" w:cs="ZRCola"/>
-          <w:lang w:val="en-GB" w:eastAsia="x-none"/>
-        </w:rPr>
-        <w:br/>
-      </w:r>
-      <w:r>
-        <w:rPr>
-          <w:lang w:val="en-GB"/>
-        </w:rPr>
-        <w:t xml:space="preserve">mojo  </w:t>
-      </w:r>
-      <w:r>
-        <w:rPr>
-          <w:lang w:val="en-GB"/>
-        </w:rPr>
-        <w:t>ſ</w:t>
-      </w:r>
-      <w:r>
-        <w:rPr>
-          <w:lang w:val="en-GB"/>
-        </w:rPr>
-        <w:t xml:space="preserve">timo </w:t>
-      </w:r>
-      <w:ins w:id="139" w:author="Nina Ditmajer" w:date="2021-07-26T11:36:00Z">
-        <w:r>
-          <w:rPr>
-            <w:lang w:val="en-GB"/>
-          </w:rPr>
-          <w:t>k</w:t>
-        </w:r>
-      </w:ins>
-      <w:del w:id="140" w:author="Nina Ditmajer" w:date="2021-07-26T11:36:00Z">
-        <w:r>
-          <w:rPr>
-            <w:lang w:val="en-GB"/>
-          </w:rPr>
-          <w:delText>l</w:delText>
-        </w:r>
-        <w:r>
-          <w:rPr>
-            <w:lang w:val="en-GB"/>
-          </w:rPr>
-          <w:delText>e</w:delText>
-        </w:r>
-      </w:del>
-      <w:r>
-        <w:rPr>
-          <w:lang w:val="en-GB"/>
-        </w:rPr>
-        <w:t>-zhes</w:t>
-      </w:r>
-      <w:ins w:id="141" w:author="Nina Ditmajer" w:date="2021-07-26T11:36:00Z">
-        <w:r>
-          <w:rPr>
-            <w:lang w:val="en-GB"/>
-          </w:rPr>
-          <w:t>t</w:t>
-        </w:r>
-      </w:ins>
-      <w:del w:id="142" w:author="Nina Ditmajer" w:date="2021-07-26T11:36:00Z">
-        <w:r>
-          <w:rPr>
-            <w:lang w:val="en-GB"/>
-          </w:rPr>
-          <w:delText>h</w:delText>
-        </w:r>
-      </w:del>
-      <w:r>
-        <w:rPr>
-          <w:lang w:val="en-GB"/>
-        </w:rPr>
-        <w:t>i</w:t>
-      </w:r>
-      <w:del w:id="143" w:author="Nina Ditmajer" w:date="2021-07-26T11:36:00Z">
-        <w:r>
-          <w:rPr>
-            <w:lang w:val="en-GB"/>
-          </w:rPr>
-          <w:delText xml:space="preserve"> </w:delText>
-        </w:r>
-        <w:r>
-          <w:rPr>
-            <w:rStyle w:val="teiunclear"/>
-          </w:rPr>
-          <w:delText>te-zhesli</w:delText>
-        </w:r>
-      </w:del>
-      <w:r>
-        <w:rPr>
-          <w:lang w:val="en-GB"/>
-        </w:rPr>
-        <w:t xml:space="preserve"> vseh kristianskih </w:t>
-      </w:r>
-      <w:commentRangeStart w:id="144"/>
-      <w:r>
-        <w:rPr>
-          <w:lang w:val="en-GB"/>
-        </w:rPr>
-        <w:t>zirkva</w:t>
-      </w:r>
-      <w:ins w:id="145" w:author="Nina Ditmajer" w:date="2021-07-26T11:36:00Z">
-        <w:r>
-          <w:rPr>
-            <w:lang w:val="en-GB"/>
-          </w:rPr>
-          <w:t>h</w:t>
-        </w:r>
-      </w:ins>
-      <w:del w:id="146" w:author="Nina Ditmajer" w:date="2021-07-26T11:36:00Z">
-        <w:r>
-          <w:rPr>
-            <w:lang w:val="en-GB"/>
-          </w:rPr>
-          <w:delText>l</w:delText>
-        </w:r>
-      </w:del>
-      <w:r>
-        <w:rPr>
-          <w:lang w:val="en-GB"/>
-        </w:rPr>
-        <w:t xml:space="preserve"> </w:t>
-      </w:r>
-      <w:commentRangeEnd w:id="144"/>
-      <w:r>
-        <w:rPr>
-          <w:rStyle w:val="Pripombasklic"/>
-        </w:rPr>
-        <w:commentReference w:id="144"/>
-      </w:r>
-      <w:r>
-        <w:rPr>
-          <w:lang w:val="en-GB"/>
-        </w:rPr>
-        <w:t>vsdignem.</w:t>
-      </w:r>
-    </w:p>
-    <w:p>
-      <w:pPr>
-        <w:rPr>
-          <w:rFonts w:ascii="ZRCola" w:hAnsi="ZRCola" w:cs="ZRCola"/>
-          <w:lang w:val="en-GB" w:eastAsia="x-none"/>
-        </w:rPr>
-      </w:pPr>
-      <w:r>
-        <w:rPr>
-          <w:lang w:val="en-GB"/>
-        </w:rPr>
-        <w:lastRenderedPageBreak/>
-        <w:t xml:space="preserve">Jas ne vem nyhovo zhest bol </w:t>
-      </w:r>
-      <w:r>
-        <w:rPr>
-          <w:lang w:val="en-GB"/>
-        </w:rPr>
-        <w:t>ſ</w:t>
-      </w:r>
-      <w:r>
-        <w:rPr>
-          <w:lang w:val="en-GB"/>
-        </w:rPr>
-        <w:t>agovariati, kak</w:t>
-      </w:r>
-      <w:del w:id="147" w:author="Nina Ditmajer" w:date="2021-07-26T11:38:00Z">
-        <w:r>
-          <w:rPr>
-            <w:lang w:val="en-GB"/>
-          </w:rPr>
-          <w:delText>e</w:delText>
-        </w:r>
-      </w:del>
-      <w:r>
-        <w:rPr>
-          <w:lang w:val="en-GB"/>
-        </w:rPr>
-        <w:t xml:space="preserve"> zhi poka</w:t>
-      </w:r>
-      <w:r>
-        <w:rPr>
-          <w:lang w:val="en-GB"/>
-        </w:rPr>
-        <w:t>ſh</w:t>
-      </w:r>
-      <w:r>
-        <w:rPr>
-          <w:lang w:val="en-GB"/>
-        </w:rPr>
-        <w:t>em, kak mozh</w:t>
-      </w:r>
-      <w:ins w:id="148" w:author="Nina Ditmajer" w:date="2021-07-26T11:38:00Z">
-        <w:r>
-          <w:rPr>
-            <w:lang w:val="en-GB"/>
-          </w:rPr>
-          <w:t>-</w:t>
-        </w:r>
-      </w:ins>
-      <w:r>
-        <w:rPr>
-          <w:rFonts w:ascii="ZRCola" w:hAnsi="ZRCola" w:cs="ZRCola"/>
-          <w:lang w:val="en-GB" w:eastAsia="x-none"/>
-        </w:rPr>
-        <w:br/>
-      </w:r>
-      <w:r>
-        <w:rPr>
-          <w:lang w:val="en-GB"/>
-        </w:rPr>
-        <w:t xml:space="preserve">no </w:t>
-      </w:r>
-      <w:ins w:id="149" w:author="Nina Ditmajer" w:date="2021-07-26T11:38:00Z">
-        <w:r>
-          <w:rPr>
-            <w:rFonts w:ascii="ZRCola" w:hAnsi="ZRCola" w:cs="ZRCola"/>
-            <w:lang w:val="en-GB"/>
-          </w:rPr>
-          <w:t>ſ</w:t>
-        </w:r>
-      </w:ins>
-      <w:del w:id="150" w:author="Nina Ditmajer" w:date="2021-07-26T11:38:00Z">
-        <w:r>
-          <w:rPr>
-            <w:lang w:val="en-GB"/>
-          </w:rPr>
-          <w:delText>s</w:delText>
-        </w:r>
-      </w:del>
-      <w:r>
-        <w:rPr>
-          <w:lang w:val="en-GB"/>
-        </w:rPr>
-        <w:t xml:space="preserve">e tisti kristiani </w:t>
-      </w:r>
-      <w:commentRangeStart w:id="151"/>
-      <w:r>
-        <w:rPr>
-          <w:lang w:val="en-GB"/>
-        </w:rPr>
-        <w:t>v-</w:t>
-      </w:r>
-      <w:ins w:id="152" w:author="Nina Ditmajer" w:date="2021-07-26T11:38:00Z">
-        <w:r>
-          <w:rPr>
-            <w:rFonts w:ascii="ZRCola" w:hAnsi="ZRCola" w:cs="ZRCola"/>
-            <w:lang w:val="en-GB"/>
-          </w:rPr>
-          <w:t>ſ</w:t>
-        </w:r>
-      </w:ins>
-      <w:del w:id="153" w:author="Nina Ditmajer" w:date="2021-07-26T11:38:00Z">
-        <w:r>
-          <w:rPr>
-            <w:lang w:val="en-GB"/>
-          </w:rPr>
-          <w:delText>s</w:delText>
-        </w:r>
-      </w:del>
-      <w:r>
-        <w:rPr>
-          <w:lang w:val="en-GB"/>
-        </w:rPr>
-        <w:t>v</w:t>
-      </w:r>
-      <w:ins w:id="154" w:author="Nina Ditmajer" w:date="2021-07-26T11:38:00Z">
-        <w:r>
-          <w:rPr>
-            <w:lang w:val="en-GB"/>
-          </w:rPr>
-          <w:t>a</w:t>
-        </w:r>
-      </w:ins>
-      <w:del w:id="155" w:author="Nina Ditmajer" w:date="2021-07-26T11:38:00Z">
-        <w:r>
-          <w:rPr>
-            <w:lang w:val="en-GB"/>
-          </w:rPr>
-          <w:delText>o</w:delText>
-        </w:r>
-      </w:del>
-      <w:r>
-        <w:rPr>
-          <w:lang w:val="en-GB"/>
-        </w:rPr>
-        <w:t>ji pome</w:t>
-      </w:r>
-      <w:ins w:id="156" w:author="Nina Ditmajer" w:date="2021-07-26T11:38:00Z">
-        <w:r>
-          <w:rPr>
-            <w:lang w:val="en-GB"/>
-          </w:rPr>
-          <w:t>t</w:t>
-        </w:r>
-      </w:ins>
-      <w:del w:id="157" w:author="Nina Ditmajer" w:date="2021-07-26T11:38:00Z">
-        <w:r>
-          <w:rPr>
-            <w:lang w:val="en-GB"/>
-          </w:rPr>
-          <w:delText>l</w:delText>
-        </w:r>
-      </w:del>
-      <w:r>
-        <w:rPr>
-          <w:lang w:val="en-GB"/>
-        </w:rPr>
-        <w:t xml:space="preserve">i </w:t>
-      </w:r>
-      <w:commentRangeEnd w:id="151"/>
-      <w:r>
-        <w:rPr>
-          <w:rStyle w:val="Pripombasklic"/>
-        </w:rPr>
-        <w:commentReference w:id="151"/>
-      </w:r>
-      <w:r>
-        <w:rPr>
-          <w:lang w:val="en-GB"/>
-        </w:rPr>
-        <w:t>vk</w:t>
-      </w:r>
-      <w:ins w:id="158" w:author="Nina Ditmajer" w:date="2021-07-26T11:39:00Z">
-        <w:r>
-          <w:rPr>
-            <w:lang w:val="en-GB"/>
-          </w:rPr>
-          <w:t>a</w:t>
-        </w:r>
-      </w:ins>
-      <w:del w:id="159" w:author="Nina Ditmajer" w:date="2021-07-26T11:39:00Z">
-        <w:r>
-          <w:rPr>
-            <w:lang w:val="en-GB"/>
-          </w:rPr>
-          <w:delText>o</w:delText>
-        </w:r>
-      </w:del>
-      <w:ins w:id="160" w:author="Nina Ditmajer" w:date="2021-07-26T11:39:00Z">
-        <w:r>
-          <w:rPr>
-            <w:lang w:val="en-GB"/>
-          </w:rPr>
-          <w:t>n</w:t>
-        </w:r>
-      </w:ins>
-      <w:del w:id="161" w:author="Nina Ditmajer" w:date="2021-07-26T11:39:00Z">
-        <w:r>
-          <w:rPr>
-            <w:lang w:val="en-GB"/>
-          </w:rPr>
-          <w:delText>r</w:delText>
-        </w:r>
-      </w:del>
-      <w:r>
-        <w:rPr>
-          <w:lang w:val="en-GB"/>
-        </w:rPr>
-        <w:t>io, keri menio, da nym bog</w:t>
-      </w:r>
-      <w:r>
-        <w:rPr>
-          <w:rFonts w:ascii="ZRCola" w:hAnsi="ZRCola" w:cs="ZRCola"/>
-          <w:lang w:val="en-GB" w:eastAsia="x-none"/>
-        </w:rPr>
-        <w:br/>
-      </w:r>
-      <w:r>
-        <w:rPr>
-          <w:lang w:val="en-GB"/>
-        </w:rPr>
-        <w:t xml:space="preserve">nekar </w:t>
-      </w:r>
-      <w:r>
-        <w:rPr>
-          <w:lang w:val="en-GB"/>
-        </w:rPr>
-        <w:t>ſ</w:t>
-      </w:r>
-      <w:r>
-        <w:rPr>
-          <w:lang w:val="en-GB"/>
-        </w:rPr>
-        <w:t xml:space="preserve">a </w:t>
-      </w:r>
-      <w:r>
-        <w:rPr>
-          <w:lang w:val="en-GB"/>
-        </w:rPr>
-        <w:t>ſ</w:t>
-      </w:r>
-      <w:r>
-        <w:rPr>
-          <w:lang w:val="en-GB"/>
-        </w:rPr>
-        <w:t>lo ne vseme, zhi se v-nyegvih hi</w:t>
-      </w:r>
-      <w:r>
-        <w:rPr>
-          <w:lang w:val="en-GB"/>
-        </w:rPr>
-        <w:t>ſh</w:t>
-      </w:r>
-      <w:r>
-        <w:rPr>
-          <w:lang w:val="en-GB"/>
-        </w:rPr>
-        <w:t xml:space="preserve">ah nedostoino </w:t>
-      </w:r>
-      <w:ins w:id="162" w:author="Nina Ditmajer" w:date="2021-07-26T11:40:00Z">
-        <w:r>
-          <w:rPr>
-            <w:rFonts w:ascii="ZRCola" w:hAnsi="ZRCola" w:cs="ZRCola"/>
-            <w:lang w:val="en-GB"/>
-          </w:rPr>
-          <w:t>ſ</w:t>
-        </w:r>
-      </w:ins>
-      <w:del w:id="163" w:author="Nina Ditmajer" w:date="2021-07-26T11:40:00Z">
-        <w:r>
-          <w:rPr>
-            <w:lang w:val="en-GB"/>
-          </w:rPr>
-          <w:delText>s</w:delText>
-        </w:r>
-      </w:del>
-      <w:r>
-        <w:rPr>
-          <w:lang w:val="en-GB"/>
-        </w:rPr>
-        <w:t>ader</w:t>
-      </w:r>
-      <w:r>
-        <w:rPr>
-          <w:lang w:val="en-GB"/>
-        </w:rPr>
-        <w:t>ſh</w:t>
-      </w:r>
-      <w:r>
-        <w:rPr>
-          <w:lang w:val="en-GB"/>
-        </w:rPr>
-        <w:t>io. Ja</w:t>
-      </w:r>
-      <w:r>
-        <w:rPr>
-          <w:rFonts w:ascii="ZRCola" w:hAnsi="ZRCola" w:cs="ZRCola"/>
-          <w:lang w:val="en-GB" w:eastAsia="x-none"/>
-        </w:rPr>
-        <w:br/>
-      </w:r>
-      <w:r>
-        <w:rPr>
-          <w:lang w:val="en-GB"/>
-        </w:rPr>
-        <w:t xml:space="preserve">to oni menio, no </w:t>
-      </w:r>
-      <w:ins w:id="164" w:author="Nina Ditmajer" w:date="2021-07-26T11:40:00Z">
-        <w:r>
-          <w:rPr>
-            <w:rFonts w:ascii="ZRCola" w:hAnsi="ZRCola" w:cs="ZRCola"/>
-            <w:lang w:val="en-GB"/>
-          </w:rPr>
-          <w:t>ſ</w:t>
-        </w:r>
-      </w:ins>
-      <w:del w:id="165" w:author="Nina Ditmajer" w:date="2021-07-26T11:40:00Z">
-        <w:r>
-          <w:rPr>
-            <w:lang w:val="en-GB"/>
-          </w:rPr>
-          <w:delText>s</w:delText>
-        </w:r>
-      </w:del>
-      <w:r>
-        <w:rPr>
-          <w:lang w:val="en-GB"/>
-        </w:rPr>
-        <w:t xml:space="preserve">ato </w:t>
-      </w:r>
-      <w:ins w:id="166" w:author="Nina Ditmajer" w:date="2021-07-26T11:40:00Z">
-        <w:r>
-          <w:rPr>
-            <w:rFonts w:ascii="ZRCola" w:hAnsi="ZRCola" w:cs="ZRCola"/>
-            <w:lang w:val="en-GB"/>
-          </w:rPr>
-          <w:t>ſ</w:t>
-        </w:r>
-      </w:ins>
-      <w:del w:id="167" w:author="Nina Ditmajer" w:date="2021-07-26T11:40:00Z">
-        <w:r>
-          <w:rPr>
-            <w:lang w:val="en-GB"/>
-          </w:rPr>
-          <w:delText>s</w:delText>
-        </w:r>
-      </w:del>
-      <w:r>
-        <w:rPr>
-          <w:lang w:val="en-GB"/>
-        </w:rPr>
-        <w:t xml:space="preserve">e na boijo tam </w:t>
-      </w:r>
-      <w:r>
-        <w:rPr>
-          <w:lang w:val="en-GB"/>
-        </w:rPr>
-        <w:t>prevse</w:t>
-      </w:r>
-      <w:ins w:id="168" w:author="Nina Ditmajer" w:date="2021-07-26T11:40:00Z">
-        <w:r>
-          <w:rPr>
-            <w:lang w:val="en-GB"/>
-          </w:rPr>
-          <w:t>t</w:t>
-        </w:r>
-      </w:ins>
-      <w:del w:id="169" w:author="Nina Ditmajer" w:date="2021-07-26T11:40:00Z">
-        <w:r>
-          <w:rPr>
-            <w:lang w:val="en-GB"/>
-          </w:rPr>
-          <w:delText>b</w:delText>
-        </w:r>
-      </w:del>
-      <w:r>
-        <w:rPr>
-          <w:lang w:val="en-GB"/>
-        </w:rPr>
-        <w:t>uva</w:t>
-      </w:r>
-      <w:ins w:id="170" w:author="Nina Ditmajer" w:date="2021-07-26T11:40:00Z">
-        <w:r>
-          <w:rPr>
-            <w:lang w:val="en-GB"/>
-          </w:rPr>
-          <w:t>t</w:t>
-        </w:r>
-      </w:ins>
-      <w:del w:id="171" w:author="Nina Ditmajer" w:date="2021-07-26T11:40:00Z">
-        <w:r>
-          <w:rPr>
-            <w:lang w:val="en-GB"/>
-          </w:rPr>
-          <w:delText>l</w:delText>
-        </w:r>
-      </w:del>
-      <w:r>
-        <w:rPr>
-          <w:lang w:val="en-GB"/>
-        </w:rPr>
-        <w:t>i; pa merkv</w:t>
-      </w:r>
-      <w:r>
-        <w:rPr>
-          <w:lang w:val="en-GB"/>
-        </w:rPr>
-        <w:t>ite, kaj jas</w:t>
-      </w:r>
-      <w:r>
-        <w:rPr>
-          <w:rFonts w:ascii="ZRCola" w:hAnsi="ZRCola" w:cs="ZRCola"/>
-          <w:lang w:val="en-GB" w:eastAsia="x-none"/>
-        </w:rPr>
-        <w:br/>
-      </w:r>
-      <w:r>
-        <w:rPr>
-          <w:lang w:val="en-GB"/>
-        </w:rPr>
-        <w:t>nym zdaj povedati zhem.</w:t>
-      </w:r>
-    </w:p>
-    <w:p>
-      <w:pPr>
-        <w:rPr>
-          <w:lang w:val="en-GB"/>
-        </w:rPr>
-      </w:pPr>
-      <w:r>
-        <w:rPr>
-          <w:lang w:val="en-GB"/>
-          <w:rPrChange w:id="172" w:author="Nina Ditmajer" w:date="2021-07-26T11:42:00Z">
-            <w:rPr>
-              <w:lang w:val="en-GB"/>
-            </w:rPr>
-          </w:rPrChange>
-        </w:rPr>
-        <w:t xml:space="preserve">Naſhe </w:t>
-      </w:r>
-      <w:r>
-        <w:rPr>
-          <w:rPrChange w:id="173" w:author="Nina Ditmajer" w:date="2021-07-26T11:41:00Z">
-            <w:rPr>
-              <w:rStyle w:val="teiunclear"/>
-            </w:rPr>
-          </w:rPrChange>
-        </w:rPr>
-        <w:t>zi</w:t>
-      </w:r>
-      <w:ins w:id="174" w:author="Nina Ditmajer" w:date="2021-07-26T11:41:00Z">
-        <w:r>
-          <w:rPr>
-            <w:rPrChange w:id="175" w:author="Nina Ditmajer" w:date="2021-07-26T11:41:00Z">
-              <w:rPr>
-                <w:rStyle w:val="teiunclear"/>
-              </w:rPr>
-            </w:rPrChange>
-          </w:rPr>
-          <w:t>r</w:t>
-        </w:r>
-      </w:ins>
-      <w:del w:id="176" w:author="Nina Ditmajer" w:date="2021-07-26T11:41:00Z">
-        <w:r>
-          <w:rPr>
-            <w:rPrChange w:id="177" w:author="Nina Ditmajer" w:date="2021-07-26T11:41:00Z">
-              <w:rPr>
-                <w:rStyle w:val="teiunclear"/>
-              </w:rPr>
-            </w:rPrChange>
-          </w:rPr>
-          <w:delText>o</w:delText>
-        </w:r>
-      </w:del>
-      <w:ins w:id="178" w:author="Nina Ditmajer" w:date="2021-07-26T11:41:00Z">
-        <w:r>
-          <w:rPr>
-            <w:rPrChange w:id="179" w:author="Nina Ditmajer" w:date="2021-07-26T11:41:00Z">
-              <w:rPr>
-                <w:rStyle w:val="teiunclear"/>
-              </w:rPr>
-            </w:rPrChange>
-          </w:rPr>
-          <w:t>k</w:t>
-        </w:r>
-      </w:ins>
-      <w:del w:id="180" w:author="Nina Ditmajer" w:date="2021-07-26T11:41:00Z">
-        <w:r>
-          <w:rPr>
-            <w:rPrChange w:id="181" w:author="Nina Ditmajer" w:date="2021-07-26T11:41:00Z">
-              <w:rPr>
-                <w:rStyle w:val="teiunclear"/>
-              </w:rPr>
-            </w:rPrChange>
-          </w:rPr>
-          <w:delText>te</w:delText>
-        </w:r>
-      </w:del>
-      <w:r>
-        <w:rPr>
-          <w:rPrChange w:id="182" w:author="Nina Ditmajer" w:date="2021-07-26T11:41:00Z">
-            <w:rPr>
-              <w:rStyle w:val="teiunclear"/>
-            </w:rPr>
-          </w:rPrChange>
-        </w:rPr>
-        <w:t>ve</w:t>
-      </w:r>
-      <w:r>
-        <w:rPr>
-          <w:lang w:val="en-GB"/>
-          <w:rPrChange w:id="183" w:author="Nina Ditmajer" w:date="2021-07-26T11:42:00Z">
-            <w:rPr>
-              <w:lang w:val="en-GB"/>
-            </w:rPr>
-          </w:rPrChange>
-        </w:rPr>
-        <w:t>, v-ka</w:t>
-      </w:r>
-      <w:ins w:id="184" w:author="Nina Ditmajer" w:date="2021-07-26T11:41:00Z">
-        <w:r>
-          <w:rPr>
-            <w:lang w:val="en-GB"/>
-            <w:rPrChange w:id="185" w:author="Nina Ditmajer" w:date="2021-07-26T11:42:00Z">
-              <w:rPr>
-                <w:lang w:val="en-GB"/>
-              </w:rPr>
-            </w:rPrChange>
-          </w:rPr>
-          <w:t>t</w:t>
-        </w:r>
-      </w:ins>
-      <w:del w:id="186" w:author="Nina Ditmajer" w:date="2021-07-26T11:41:00Z">
-        <w:r>
-          <w:rPr>
-            <w:lang w:val="en-GB"/>
-            <w:rPrChange w:id="187" w:author="Nina Ditmajer" w:date="2021-07-26T11:42:00Z">
-              <w:rPr>
-                <w:lang w:val="en-GB"/>
-              </w:rPr>
-            </w:rPrChange>
-          </w:rPr>
-          <w:delText>k</w:delText>
-        </w:r>
-      </w:del>
-      <w:r>
-        <w:rPr>
-          <w:lang w:val="en-GB"/>
-          <w:rPrChange w:id="188" w:author="Nina Ditmajer" w:date="2021-07-26T11:42:00Z">
-            <w:rPr>
-              <w:lang w:val="en-GB"/>
-            </w:rPr>
-          </w:rPrChange>
-        </w:rPr>
-        <w:t>e</w:t>
-      </w:r>
-      <w:del w:id="189" w:author="Nina Ditmajer" w:date="2021-07-26T11:41:00Z">
-        <w:r>
-          <w:rPr>
-            <w:lang w:val="en-GB"/>
-            <w:rPrChange w:id="190" w:author="Nina Ditmajer" w:date="2021-07-26T11:42:00Z">
-              <w:rPr>
-                <w:lang w:val="en-GB"/>
-              </w:rPr>
-            </w:rPrChange>
-          </w:rPr>
-          <w:delText>i</w:delText>
-        </w:r>
-      </w:del>
-      <w:r>
-        <w:rPr>
-          <w:lang w:val="en-GB"/>
-          <w:rPrChange w:id="191" w:author="Nina Ditmajer" w:date="2021-07-26T11:42:00Z">
-            <w:rPr>
-              <w:lang w:val="en-GB"/>
-            </w:rPr>
-          </w:rPrChange>
+          <w:lang w:val="en-GB"/>
+        </w:rPr>
+        <w:t>nizhno prebiva, dabi ga tom molili to bo ta d</w:t>
+      </w:r>
+      <w:r>
+        <w:rPr>
+          <w:lang w:val="en-GB"/>
         </w:rPr>
         <w:t>r</w:t>
       </w:r>
-      <w:ins w:id="192" w:author="Nina Ditmajer" w:date="2021-07-26T11:41:00Z">
-        <w:r>
-          <w:rPr>
-            <w:lang w:val="en-GB"/>
-            <w:rPrChange w:id="193" w:author="Nina Ditmajer" w:date="2021-07-26T11:42:00Z">
-              <w:rPr>
-                <w:lang w:val="en-GB"/>
-              </w:rPr>
-            </w:rPrChange>
-          </w:rPr>
-          <w:t>i</w:t>
-        </w:r>
-      </w:ins>
-      <w:r>
-        <w:rPr>
-          <w:lang w:val="en-GB"/>
-          <w:rPrChange w:id="194" w:author="Nina Ditmajer" w:date="2021-07-26T11:42:00Z">
-            <w:rPr>
-              <w:lang w:val="en-GB"/>
-            </w:rPr>
-          </w:rPrChange>
-        </w:rPr>
-        <w:t xml:space="preserve">h </w:t>
-      </w:r>
-      <w:ins w:id="195" w:author="Nina Ditmajer" w:date="2021-07-26T11:42:00Z">
-        <w:r>
-          <w:rPr>
-            <w:rFonts w:ascii="ZRCola" w:hAnsi="ZRCola" w:cs="ZRCola"/>
-            <w:lang w:val="en-GB"/>
-            <w:rPrChange w:id="196" w:author="Nina Ditmajer" w:date="2021-07-26T11:42:00Z">
-              <w:rPr>
-                <w:rFonts w:ascii="ZRCola" w:hAnsi="ZRCola" w:cs="ZRCola"/>
-                <w:lang w:val="en-GB"/>
-              </w:rPr>
-            </w:rPrChange>
-          </w:rPr>
-          <w:t>ſ</w:t>
-        </w:r>
-      </w:ins>
-      <w:del w:id="197" w:author="Nina Ditmajer" w:date="2021-07-26T11:41:00Z">
-        <w:r>
-          <w:rPr>
-            <w:lang w:val="en-GB"/>
-            <w:rPrChange w:id="198" w:author="Nina Ditmajer" w:date="2021-07-26T11:42:00Z">
-              <w:rPr>
-                <w:lang w:val="en-GB"/>
-              </w:rPr>
-            </w:rPrChange>
-          </w:rPr>
-          <w:delText>s</w:delText>
-        </w:r>
-      </w:del>
-      <w:r>
-        <w:rPr>
-          <w:lang w:val="en-GB"/>
-          <w:rPrChange w:id="199" w:author="Nina Ditmajer" w:date="2021-07-26T11:42:00Z">
-            <w:rPr>
-              <w:lang w:val="en-GB"/>
-            </w:rPr>
-          </w:rPrChange>
-        </w:rPr>
-        <w:t xml:space="preserve">e to </w:t>
-      </w:r>
-      <w:ins w:id="200" w:author="Nina Ditmajer" w:date="2021-07-26T11:42:00Z">
-        <w:r>
-          <w:rPr>
-            <w:rPrChange w:id="201" w:author="Nina Ditmajer" w:date="2021-07-26T11:42:00Z">
-              <w:rPr>
-                <w:rStyle w:val="teiunclear"/>
-              </w:rPr>
-            </w:rPrChange>
-          </w:rPr>
-          <w:t>bo</w:t>
-        </w:r>
-      </w:ins>
-      <w:del w:id="202" w:author="Nina Ditmajer" w:date="2021-07-26T11:42:00Z">
-        <w:r>
-          <w:rPr>
-            <w:rPrChange w:id="203" w:author="Nina Ditmajer" w:date="2021-07-26T11:42:00Z">
-              <w:rPr>
-                <w:rStyle w:val="teiunclear"/>
-              </w:rPr>
-            </w:rPrChange>
-          </w:rPr>
-          <w:delText>ga</w:delText>
-        </w:r>
-      </w:del>
-      <w:r>
-        <w:rPr>
-          <w:rPrChange w:id="204" w:author="Nina Ditmajer" w:date="2021-07-26T11:42:00Z">
-            <w:rPr>
-              <w:lang w:val="en-GB"/>
-            </w:rPr>
-          </w:rPrChange>
-        </w:rPr>
-        <w:t>ſhia</w:t>
-      </w:r>
-      <w:r>
-        <w:rPr>
-          <w:lang w:val="en-GB"/>
-          <w:rPrChange w:id="205" w:author="Nina Ditmajer" w:date="2021-07-26T11:42:00Z">
-            <w:rPr>
-              <w:lang w:val="en-GB"/>
-            </w:rPr>
-          </w:rPrChange>
-        </w:rPr>
-        <w:t xml:space="preserve">  </w:t>
-      </w:r>
-      <w:ins w:id="206" w:author="Nina Ditmajer" w:date="2021-07-26T11:42:00Z">
-        <w:r>
-          <w:rPr>
-            <w:rPrChange w:id="207" w:author="Nina Ditmajer" w:date="2021-07-26T11:42:00Z">
-              <w:rPr>
-                <w:rStyle w:val="teiunclear"/>
-                <w:rFonts w:ascii="ZRCola" w:hAnsi="ZRCola" w:cs="ZRCola"/>
-              </w:rPr>
-            </w:rPrChange>
-          </w:rPr>
-          <w:t>ſ</w:t>
-        </w:r>
-      </w:ins>
-      <w:del w:id="208" w:author="Nina Ditmajer" w:date="2021-07-26T11:42:00Z">
-        <w:r>
-          <w:rPr>
-            <w:rPrChange w:id="209" w:author="Nina Ditmajer" w:date="2021-07-26T11:42:00Z">
-              <w:rPr>
-                <w:rStyle w:val="teiunclear"/>
-              </w:rPr>
-            </w:rPrChange>
-          </w:rPr>
-          <w:delText>s</w:delText>
-        </w:r>
-      </w:del>
-      <w:r>
-        <w:rPr>
-          <w:rPrChange w:id="210" w:author="Nina Ditmajer" w:date="2021-07-26T11:42:00Z">
-            <w:rPr>
-              <w:rStyle w:val="teiunclear"/>
-            </w:rPr>
-          </w:rPrChange>
-        </w:rPr>
-        <w:t>h</w:t>
-      </w:r>
-      <w:ins w:id="211" w:author="Nina Ditmajer" w:date="2021-07-26T11:42:00Z">
-        <w:r>
-          <w:rPr>
-            <w:rPrChange w:id="212" w:author="Nina Ditmajer" w:date="2021-07-26T11:42:00Z">
-              <w:rPr>
-                <w:rStyle w:val="teiunclear"/>
-              </w:rPr>
-            </w:rPrChange>
-          </w:rPr>
-          <w:t>lu</w:t>
-        </w:r>
-        <w:r>
-          <w:rPr>
-            <w:rPrChange w:id="213" w:author="Nina Ditmajer" w:date="2021-07-26T11:42:00Z">
-              <w:rPr>
-                <w:rStyle w:val="teiunclear"/>
-                <w:rFonts w:ascii="ZRCola" w:hAnsi="ZRCola" w:cs="ZRCola"/>
-              </w:rPr>
-            </w:rPrChange>
-          </w:rPr>
-          <w:t>ſ</w:t>
-        </w:r>
-      </w:ins>
-      <w:del w:id="214" w:author="Nina Ditmajer" w:date="2021-07-26T11:42:00Z">
-        <w:r>
-          <w:rPr>
-            <w:rPrChange w:id="215" w:author="Nina Ditmajer" w:date="2021-07-26T11:42:00Z">
-              <w:rPr>
-                <w:rStyle w:val="teiunclear"/>
-              </w:rPr>
-            </w:rPrChange>
-          </w:rPr>
-          <w:delText>es</w:delText>
-        </w:r>
-      </w:del>
-      <w:ins w:id="216" w:author="Nina Ditmajer" w:date="2021-07-26T11:42:00Z">
-        <w:r>
-          <w:rPr>
-            <w:rPrChange w:id="217" w:author="Nina Ditmajer" w:date="2021-07-26T11:42:00Z">
-              <w:rPr>
-                <w:rStyle w:val="teiunclear"/>
-              </w:rPr>
-            </w:rPrChange>
-          </w:rPr>
-          <w:t>h</w:t>
-        </w:r>
-      </w:ins>
-      <w:del w:id="218" w:author="Nina Ditmajer" w:date="2021-07-26T11:42:00Z">
-        <w:r>
-          <w:rPr>
-            <w:rPrChange w:id="219" w:author="Nina Ditmajer" w:date="2021-07-26T11:42:00Z">
-              <w:rPr>
-                <w:rStyle w:val="teiunclear"/>
-              </w:rPr>
-            </w:rPrChange>
-          </w:rPr>
-          <w:delText>l</w:delText>
-        </w:r>
-      </w:del>
-      <w:r>
-        <w:rPr>
-          <w:rPrChange w:id="220" w:author="Nina Ditmajer" w:date="2021-07-26T11:42:00Z">
-            <w:rPr>
-              <w:rStyle w:val="teiunclear"/>
-            </w:rPr>
-          </w:rPrChange>
-        </w:rPr>
-        <w:t>ba</w:t>
-      </w:r>
-      <w:r>
-        <w:rPr>
-          <w:color w:val="FF0000"/>
-          <w:lang w:val="en-GB"/>
-          <w:rPrChange w:id="221" w:author="Nina Ditmajer" w:date="2021-07-26T11:42:00Z">
-            <w:rPr>
-              <w:color w:val="FF0000"/>
-              <w:lang w:val="en-GB"/>
-            </w:rPr>
-          </w:rPrChange>
-        </w:rPr>
-        <w:t xml:space="preserve"> </w:t>
-      </w:r>
-      <w:r>
-        <w:rPr>
-          <w:lang w:val="en-GB"/>
-          <w:rPrChange w:id="222" w:author="Nina Ditmajer" w:date="2021-07-26T11:42:00Z">
-            <w:rPr>
-              <w:lang w:val="en-GB"/>
-            </w:rPr>
-          </w:rPrChange>
-        </w:rPr>
-        <w:t>o</w:t>
-      </w:r>
-      <w:ins w:id="223" w:author="Nina Ditmajer" w:date="2021-07-26T11:42:00Z">
-        <w:r>
-          <w:rPr>
-            <w:lang w:val="en-GB"/>
-            <w:rPrChange w:id="224" w:author="Nina Ditmajer" w:date="2021-07-26T11:42:00Z">
-              <w:rPr>
-                <w:lang w:val="de-AT"/>
-              </w:rPr>
-            </w:rPrChange>
-          </w:rPr>
-          <w:t>pr</w:t>
-        </w:r>
-      </w:ins>
-      <w:del w:id="225" w:author="Nina Ditmajer" w:date="2021-07-26T11:42:00Z">
-        <w:r>
-          <w:rPr>
-            <w:lang w:val="en-GB"/>
-            <w:rPrChange w:id="226" w:author="Nina Ditmajer" w:date="2021-07-26T11:42:00Z">
-              <w:rPr>
-                <w:lang w:val="en-GB"/>
-              </w:rPr>
-            </w:rPrChange>
-          </w:rPr>
-          <w:delText>g</w:delText>
-        </w:r>
-      </w:del>
-      <w:r>
-        <w:rPr>
-          <w:lang w:val="en-GB"/>
-          <w:rPrChange w:id="227" w:author="Nina Ditmajer" w:date="2021-07-26T11:42:00Z">
-            <w:rPr>
-              <w:lang w:val="en-GB"/>
-            </w:rPr>
-          </w:rPrChange>
-        </w:rPr>
-        <w:t>a</w:t>
-      </w:r>
-      <w:del w:id="228" w:author="Nina Ditmajer" w:date="2021-07-26T11:42:00Z">
-        <w:r>
-          <w:rPr>
-            <w:lang w:val="en-GB"/>
-            <w:rPrChange w:id="229" w:author="Nina Ditmajer" w:date="2021-07-26T11:42:00Z">
-              <w:rPr>
-                <w:lang w:val="en-GB"/>
-              </w:rPr>
-            </w:rPrChange>
-          </w:rPr>
-          <w:delText>o</w:delText>
-        </w:r>
-      </w:del>
-      <w:r>
-        <w:rPr>
-          <w:lang w:val="en-GB"/>
-          <w:rPrChange w:id="230" w:author="Nina Ditmajer" w:date="2021-07-26T11:42:00Z">
-            <w:rPr>
-              <w:lang w:val="en-GB"/>
-            </w:rPr>
-          </w:rPrChange>
-        </w:rPr>
-        <w:t>vi</w:t>
-      </w:r>
-      <w:ins w:id="231" w:author="Nina Ditmajer" w:date="2021-07-26T11:42:00Z">
-        <w:r>
-          <w:rPr>
-            <w:lang w:val="en-GB"/>
-          </w:rPr>
-          <w:t>,</w:t>
-        </w:r>
-      </w:ins>
-      <w:del w:id="232" w:author="Nina Ditmajer" w:date="2021-07-26T11:42:00Z">
-        <w:r>
-          <w:rPr>
-            <w:lang w:val="en-GB"/>
-            <w:rPrChange w:id="233" w:author="Nina Ditmajer" w:date="2021-07-26T11:42:00Z">
-              <w:rPr>
-                <w:lang w:val="en-GB"/>
-              </w:rPr>
-            </w:rPrChange>
-          </w:rPr>
-          <w:delText>.</w:delText>
-        </w:r>
-      </w:del>
-      <w:r>
-        <w:rPr>
-          <w:lang w:val="en-GB"/>
-          <w:rPrChange w:id="234" w:author="Nina Ditmajer" w:date="2021-07-26T11:42:00Z">
-            <w:rPr>
-              <w:lang w:val="en-GB"/>
-            </w:rPr>
-          </w:rPrChange>
-        </w:rPr>
-        <w:t xml:space="preserve"> </w:t>
-      </w:r>
-      <w:ins w:id="235" w:author="Nina Ditmajer" w:date="2021-07-26T11:42:00Z">
-        <w:r>
-          <w:rPr>
-            <w:rFonts w:ascii="ZRCola" w:hAnsi="ZRCola" w:cs="ZRCola"/>
-            <w:lang w:val="en-GB"/>
-          </w:rPr>
-          <w:t>ſ</w:t>
-        </w:r>
-      </w:ins>
-      <w:del w:id="236" w:author="Nina Ditmajer" w:date="2021-07-26T11:42:00Z">
-        <w:r>
-          <w:rPr>
-            <w:lang w:val="en-GB"/>
-          </w:rPr>
-          <w:delText>S</w:delText>
-        </w:r>
-      </w:del>
-      <w:r>
-        <w:rPr>
-          <w:lang w:val="en-GB"/>
-        </w:rPr>
-        <w:t>o hi</w:t>
-      </w:r>
-      <w:r>
-        <w:rPr>
-          <w:lang w:val="en-GB"/>
-        </w:rPr>
-        <w:t>ſh</w:t>
-      </w:r>
-      <w:r>
-        <w:rPr>
-          <w:lang w:val="en-GB"/>
-        </w:rPr>
-        <w:t>e te mo</w:t>
-      </w:r>
-      <w:r>
-        <w:rPr>
-          <w:lang w:val="en-GB"/>
-        </w:rPr>
-        <w:br/>
-      </w:r>
-      <w:r>
-        <w:rPr>
-          <w:lang w:val="en-GB"/>
-        </w:rPr>
-        <w:t>l</w:t>
-      </w:r>
-      <w:r>
-        <w:rPr>
-          <w:lang w:val="en-GB"/>
-        </w:rPr>
-        <w:t xml:space="preserve">itve: Bog je nye posebno isvolio, dabi ga tam molili to bo ta </w:t>
-      </w:r>
-      <w:ins w:id="237" w:author="Nina Ditmajer" w:date="2021-07-26T11:43:00Z">
-        <w:r>
-          <w:rPr>
-            <w:rPrChange w:id="238" w:author="Nina Ditmajer" w:date="2021-07-26T11:43:00Z">
-              <w:rPr>
-                <w:rStyle w:val="teiunclear"/>
-              </w:rPr>
-            </w:rPrChange>
-          </w:rPr>
-          <w:t>p</w:t>
-        </w:r>
-      </w:ins>
-      <w:del w:id="239" w:author="Nina Ditmajer" w:date="2021-07-26T11:43:00Z">
-        <w:r>
-          <w:rPr>
-            <w:rPrChange w:id="240" w:author="Nina Ditmajer" w:date="2021-07-26T11:43:00Z">
-              <w:rPr>
-                <w:rStyle w:val="teiunclear"/>
-              </w:rPr>
-            </w:rPrChange>
-          </w:rPr>
-          <w:delText>g</w:delText>
-        </w:r>
-      </w:del>
-      <w:r>
-        <w:rPr>
-          <w:rPrChange w:id="241" w:author="Nina Ditmajer" w:date="2021-07-26T11:43:00Z">
-            <w:rPr>
-              <w:rStyle w:val="teiunclear"/>
-            </w:rPr>
-          </w:rPrChange>
-        </w:rPr>
-        <w:t>er</w:t>
-      </w:r>
-      <w:ins w:id="242" w:author="Nina Ditmajer" w:date="2021-07-26T11:43:00Z">
-        <w:r>
-          <w:rPr>
-            <w:rPrChange w:id="243" w:author="Nina Ditmajer" w:date="2021-07-26T11:43:00Z">
-              <w:rPr>
-                <w:rStyle w:val="teiunclear"/>
-              </w:rPr>
-            </w:rPrChange>
-          </w:rPr>
-          <w:t>v</w:t>
-        </w:r>
-      </w:ins>
-      <w:del w:id="244" w:author="Nina Ditmajer" w:date="2021-07-26T11:43:00Z">
-        <w:r>
-          <w:rPr>
-            <w:rPrChange w:id="245" w:author="Nina Ditmajer" w:date="2021-07-26T11:43:00Z">
-              <w:rPr>
-                <w:rStyle w:val="teiunclear"/>
-              </w:rPr>
-            </w:rPrChange>
-          </w:rPr>
-          <w:delText>o</w:delText>
-        </w:r>
-      </w:del>
-      <w:r>
-        <w:rPr>
-          <w:rPrChange w:id="246" w:author="Nina Ditmajer" w:date="2021-07-26T11:43:00Z">
-            <w:rPr>
-              <w:rStyle w:val="teiunclear"/>
-            </w:rPr>
-          </w:rPrChange>
-        </w:rPr>
-        <w:t>i.</w:t>
-      </w:r>
-      <w:r>
-        <w:rPr>
-          <w:lang w:val="en-GB"/>
-        </w:rPr>
-        <w:br/>
-      </w:r>
-      <w:r>
-        <w:rPr>
-          <w:lang w:val="en-GB"/>
-        </w:rPr>
-        <w:t>Bog v-nyh re</w:t>
-      </w:r>
-      <w:r>
-        <w:rPr>
-          <w:lang w:val="en-GB"/>
-        </w:rPr>
-        <w:t>ſ</w:t>
-      </w:r>
-      <w:r>
-        <w:rPr>
-          <w:lang w:val="en-GB"/>
-        </w:rPr>
-        <w:t>nizhno prebiva, dabi ga tom molili to bo ta d</w:t>
-      </w:r>
-      <w:ins w:id="247" w:author="Nina Ditmajer" w:date="2021-07-26T11:44:00Z">
-        <w:r>
-          <w:rPr>
-            <w:lang w:val="en-GB"/>
-          </w:rPr>
-          <w:t>r</w:t>
-        </w:r>
-      </w:ins>
-      <w:del w:id="248" w:author="Nina Ditmajer" w:date="2021-07-26T11:44:00Z">
-        <w:r>
-          <w:rPr>
-            <w:lang w:val="en-GB"/>
-          </w:rPr>
-          <w:delText>o</w:delText>
-        </w:r>
-      </w:del>
       <w:r>
         <w:rPr>
           <w:lang w:val="en-GB"/>
@@ -3243,84 +1830,6 @@
     </w:sectPr>
   </w:body>
 </w:document>
-</file>
-
-<file path=word/comments.xml><?xml version="1.0" encoding="utf-8"?>
-<w:comments xmlns:wpc="http://schemas.microsoft.com/office/word/2010/wordprocessingCanvas" xmlns:cx="http://schemas.microsoft.com/office/drawing/2014/chartex" xmlns:cx1="http://schemas.microsoft.com/office/drawing/2015/9/8/chartex" xmlns:mc="http://schemas.openxmlformats.org/markup-compatibility/2006" xmlns:o="urn:schemas-microsoft-com:office:office" xmlns:r="http://schemas.openxmlformats.org/officeDocument/2006/relationships" xmlns:m="http://schemas.openxmlformats.org/officeDocument/2006/math" xmlns:v="urn:schemas-microsoft-com:vml" xmlns:wp14="http://schemas.microsoft.com/office/word/2010/wordprocessingDrawing" xmlns:wp="http://schemas.openxmlformats.org/drawingml/2006/wordprocessingDrawing" xmlns:w10="urn:schemas-microsoft-com:office:word" xmlns:w="http://schemas.openxmlformats.org/wordprocessingml/2006/main" xmlns:w14="http://schemas.microsoft.com/office/word/2010/wordml" xmlns:w15="http://schemas.microsoft.com/office/word/2012/wordml" xmlns:w16se="http://schemas.microsoft.com/office/word/2015/wordml/symex" xmlns:wpg="http://schemas.microsoft.com/office/word/2010/wordprocessingGroup" xmlns:wpi="http://schemas.microsoft.com/office/word/2010/wordprocessingInk" xmlns:wne="http://schemas.microsoft.com/office/word/2006/wordml" xmlns:wps="http://schemas.microsoft.com/office/word/2010/wordprocessingShape" mc:Ignorable="w14 w15 w16se wp14">
-  <w:comment w:id="55" w:author="Nina Ditmajer" w:date="2021-07-26T11:27:00Z" w:initials="ND">
-    <w:p>
-      <w:pPr>
-        <w:pStyle w:val="Pripombabesedilo"/>
-      </w:pPr>
-      <w:r>
-        <w:rPr>
-          <w:rStyle w:val="Pripombasklic"/>
-        </w:rPr>
-        <w:annotationRef/>
-      </w:r>
-      <w:r>
-        <w:t>Glede prvih dveh črk nisem prepričana, gre pa gotovo za besedo špot</w:t>
-      </w:r>
-    </w:p>
-  </w:comment>
-  <w:comment w:id="85" w:author="Nina Ditmajer" w:date="2021-07-26T11:30:00Z" w:initials="ND">
-    <w:p>
-      <w:pPr>
-        <w:pStyle w:val="Pripombabesedilo"/>
-      </w:pPr>
-      <w:r>
-        <w:rPr>
-          <w:rStyle w:val="Pripombasklic"/>
-        </w:rPr>
-        <w:annotationRef/>
-      </w:r>
-      <w:r>
-        <w:t>Dare je vzhodnoštajerski časovni veznik (ko vidijo)</w:t>
-      </w:r>
-    </w:p>
-  </w:comment>
-  <w:comment w:id="144" w:author="Nina Ditmajer" w:date="2021-07-26T11:36:00Z" w:initials="ND">
-    <w:p>
-      <w:pPr>
-        <w:pStyle w:val="Pripombabesedilo"/>
-      </w:pPr>
-      <w:r>
-        <w:rPr>
-          <w:rStyle w:val="Pripombasklic"/>
-        </w:rPr>
-        <w:annotationRef/>
-      </w:r>
-      <w:r>
-        <w:t>Cirkva bo kar pogosta beseda v tem besedilu, sklanja se po a-jevski sklanjatvi (cerkev)</w:t>
-      </w:r>
-    </w:p>
-  </w:comment>
-  <w:comment w:id="151" w:author="Nina Ditmajer" w:date="2021-07-26T11:39:00Z" w:initials="ND">
-    <w:p>
-      <w:pPr>
-        <w:pStyle w:val="Pripombabesedilo"/>
-      </w:pPr>
-      <w:r>
-        <w:rPr>
-          <w:rStyle w:val="Pripombasklic"/>
-        </w:rPr>
-        <w:annotationRef/>
-      </w:r>
-      <w:r>
-        <w:t>Tu bi moralo biti v svoji pameti</w:t>
-      </w:r>
-    </w:p>
-  </w:comment>
-</w:comments>
-</file>
-
-<file path=word/commentsExtended.xml><?xml version="1.0" encoding="utf-8"?>
-<w15:commentsEx xmlns:wpc="http://schemas.microsoft.com/office/word/2010/wordprocessingCanvas" xmlns:cx="http://schemas.microsoft.com/office/drawing/2014/chartex" xmlns:cx1="http://schemas.microsoft.com/office/drawing/2015/9/8/chartex" xmlns:mc="http://schemas.openxmlformats.org/markup-compatibility/2006" xmlns:o="urn:schemas-microsoft-com:office:office" xmlns:r="http://schemas.openxmlformats.org/officeDocument/2006/relationships" xmlns:m="http://schemas.openxmlformats.org/officeDocument/2006/math" xmlns:v="urn:schemas-microsoft-com:vml" xmlns:wp14="http://schemas.microsoft.com/office/word/2010/wordprocessingDrawing" xmlns:wp="http://schemas.openxmlformats.org/drawingml/2006/wordprocessingDrawing" xmlns:w10="urn:schemas-microsoft-com:office:word" xmlns:w="http://schemas.openxmlformats.org/wordprocessingml/2006/main" xmlns:w14="http://schemas.microsoft.com/office/word/2010/wordml" xmlns:w15="http://schemas.microsoft.com/office/word/2012/wordml" xmlns:w16se="http://schemas.microsoft.com/office/word/2015/wordml/symex" xmlns:wpg="http://schemas.microsoft.com/office/word/2010/wordprocessingGroup" xmlns:wpi="http://schemas.microsoft.com/office/word/2010/wordprocessingInk" xmlns:wne="http://schemas.microsoft.com/office/word/2006/wordml" xmlns:wps="http://schemas.microsoft.com/office/word/2010/wordprocessingShape" mc:Ignorable="w14 w15 w16se wp14">
-  <w15:commentEx w15:paraId="6548356A" w15:done="0"/>
-  <w15:commentEx w15:paraId="1E3607FD" w15:done="0"/>
-  <w15:commentEx w15:paraId="19DD3EA4" w15:done="0"/>
-  <w15:commentEx w15:paraId="57B8E93A" w15:done="0"/>
-</w15:commentsEx>
 </file>
 
 <file path=word/endnotes.xml><?xml version="1.0" encoding="utf-8"?>
@@ -5778,14 +4287,6 @@
     <w:abstractNumId w:val="14"/>
   </w:num>
 </w:numbering>
-</file>
-
-<file path=word/people.xml><?xml version="1.0" encoding="utf-8"?>
-<w15:people xmlns:wpc="http://schemas.microsoft.com/office/word/2010/wordprocessingCanvas" xmlns:cx="http://schemas.microsoft.com/office/drawing/2014/chartex" xmlns:cx1="http://schemas.microsoft.com/office/drawing/2015/9/8/chartex" xmlns:mc="http://schemas.openxmlformats.org/markup-compatibility/2006" xmlns:o="urn:schemas-microsoft-com:office:office" xmlns:r="http://schemas.openxmlformats.org/officeDocument/2006/relationships" xmlns:m="http://schemas.openxmlformats.org/officeDocument/2006/math" xmlns:v="urn:schemas-microsoft-com:vml" xmlns:wp14="http://schemas.microsoft.com/office/word/2010/wordprocessingDrawing" xmlns:wp="http://schemas.openxmlformats.org/drawingml/2006/wordprocessingDrawing" xmlns:w10="urn:schemas-microsoft-com:office:word" xmlns:w="http://schemas.openxmlformats.org/wordprocessingml/2006/main" xmlns:w14="http://schemas.microsoft.com/office/word/2010/wordml" xmlns:w15="http://schemas.microsoft.com/office/word/2012/wordml" xmlns:w16se="http://schemas.microsoft.com/office/word/2015/wordml/symex" xmlns:wpg="http://schemas.microsoft.com/office/word/2010/wordprocessingGroup" xmlns:wpi="http://schemas.microsoft.com/office/word/2010/wordprocessingInk" xmlns:wne="http://schemas.microsoft.com/office/word/2006/wordml" xmlns:wps="http://schemas.microsoft.com/office/word/2010/wordprocessingShape" mc:Ignorable="w14 w15 w16se wp14">
-  <w15:person w15:author="Nina Ditmajer">
-    <w15:presenceInfo w15:providerId="None" w15:userId="Nina Ditmajer"/>
-  </w15:person>
-</w15:people>
 </file>
 
 <file path=word/styles.xml><?xml version="1.0" encoding="utf-8"?>
@@ -7753,7 +6254,7 @@
 </file>
 
 <file path=customXml/itemProps1.xml><?xml version="1.0" encoding="utf-8"?>
-<ds:datastoreItem xmlns:ds="http://schemas.openxmlformats.org/officeDocument/2006/customXml" ds:itemID="{CC6DD6A9-0443-48A3-B613-E467088D2C83}">
+<ds:datastoreItem xmlns:ds="http://schemas.openxmlformats.org/officeDocument/2006/customXml" ds:itemID="{F138FC35-DB11-4FBE-873F-D9ED8C018D95}">
   <ds:schemaRefs>
     <ds:schemaRef ds:uri="http://schemas.openxmlformats.org/officeDocument/2006/bibliography"/>
   </ds:schemaRefs>
